--- a/complementos/trabajo/complementos-trabajo02/trabajo-complementos-02-aida-fecha17dec15.docx
+++ b/complementos/trabajo/complementos-trabajo02/trabajo-complementos-02-aida-fecha17dec15.docx
@@ -18157,26 +18157,7 @@
           <w:noProof/>
           <w:lang w:val="es-ES"/>
         </w:rPr>
-        <w:t>Filas = Rows = 5</w:t>
-      </w:r>
-    </w:p>
-    <w:p>
-      <w:pPr>
-        <w:autoSpaceDE w:val="0"/>
-        <w:autoSpaceDN w:val="0"/>
-        <w:adjustRightInd w:val="0"/>
-        <w:spacing w:after="0" w:line="240" w:lineRule="auto"/>
-        <w:rPr>
-          <w:noProof/>
-          <w:lang w:val="es-ES"/>
-        </w:rPr>
-      </w:pPr>
-      <w:r>
-        <w:rPr>
-          <w:noProof/>
-          <w:lang w:val="es-ES"/>
-        </w:rPr>
-        <w:t>Columnas = Columns = 9</w:t>
+        <w:t>Hipotesis de independencia</w:t>
       </w:r>
     </w:p>
     <w:p>
@@ -18207,105 +18188,21 @@
           <w:noProof/>
           <w:lang w:val="es-ES"/>
         </w:rPr>
-        <w:t xml:space="preserve">Min { r-1, c-1} = </w:t>
+        <w:t>El p-valor es 0.0001 de esta forma se rechaza la hipotesis nula</w:t>
       </w:r>
       <w:r>
         <w:rPr>
           <w:noProof/>
           <w:lang w:val="es-ES"/>
         </w:rPr>
-        <w:t>Min(</w:t>
+        <w:t xml:space="preserve"> o sea la hipotesis de independencia</w:t>
       </w:r>
       <w:r>
         <w:rPr>
           <w:noProof/>
           <w:lang w:val="es-ES"/>
         </w:rPr>
-        <w:t>5-1</w:t>
-      </w:r>
-      <w:r>
-        <w:rPr>
-          <w:noProof/>
-          <w:lang w:val="es-ES"/>
-        </w:rPr>
-        <w:t>)</w:t>
-      </w:r>
-      <w:r>
-        <w:rPr>
-          <w:noProof/>
-          <w:lang w:val="es-ES"/>
-        </w:rPr>
-        <w:t xml:space="preserve">, </w:t>
-      </w:r>
-      <w:r>
-        <w:rPr>
-          <w:noProof/>
-          <w:lang w:val="es-ES"/>
-        </w:rPr>
-        <w:t>(</w:t>
-      </w:r>
-      <w:r>
-        <w:rPr>
-          <w:noProof/>
-          <w:lang w:val="es-ES"/>
-        </w:rPr>
-        <w:t>9-1</w:t>
-      </w:r>
-      <w:r>
-        <w:rPr>
-          <w:noProof/>
-          <w:lang w:val="es-ES"/>
-        </w:rPr>
-        <w:t>)</w:t>
-      </w:r>
-      <w:r>
-        <w:rPr>
-          <w:noProof/>
-          <w:lang w:val="es-ES"/>
-        </w:rPr>
-        <w:t xml:space="preserve"> = </w:t>
-      </w:r>
-      <w:r>
-        <w:rPr>
-          <w:noProof/>
-          <w:lang w:val="es-ES"/>
-        </w:rPr>
-        <w:t>Min(</w:t>
-      </w:r>
-      <w:r>
-        <w:rPr>
-          <w:noProof/>
-          <w:lang w:val="es-ES"/>
-        </w:rPr>
-        <w:t>4, 8</w:t>
-      </w:r>
-      <w:r>
-        <w:rPr>
-          <w:noProof/>
-          <w:lang w:val="es-ES"/>
-        </w:rPr>
-        <w:t>)</w:t>
-      </w:r>
-      <w:r>
-        <w:rPr>
-          <w:noProof/>
-          <w:lang w:val="es-ES"/>
-        </w:rPr>
-        <w:t xml:space="preserve"> </w:t>
-      </w:r>
-      <w:r>
-        <w:rPr>
-          <w:noProof/>
-          <w:lang w:val="es-ES"/>
-        </w:rPr>
-        <w:t xml:space="preserve">= 4 El minimo entre 4 y 8 </w:t>
-      </w:r>
-      <w:r>
-        <w:rPr>
-          <w:noProof/>
-          <w:lang w:val="es-ES"/>
-        </w:rPr>
-        <w:t>es 4.</w:t>
+        <w:t xml:space="preserve"> y se puede decir que las variables son dependentes, hay dependencias entre las variables.</w:t>
       </w:r>
     </w:p>
     <w:p>
@@ -18336,66 +18233,54 @@
           <w:noProof/>
           <w:lang w:val="es-ES"/>
         </w:rPr>
-        <w:t>Test</w:t>
-      </w:r>
-      <w:r>
-        <w:rPr>
+        <w:t xml:space="preserve">En el material se encuentra el texto </w:t>
+      </w:r>
+      <w:r>
+        <w:rPr>
+          <w:i/>
           <w:noProof/>
           <w:lang w:val="es-ES"/>
         </w:rPr>
-        <w:t>e</w:t>
-      </w:r>
-      <w:r>
-        <w:rPr>
+        <w:t>“la tabla nos muestra el p-valor asociado al test de Pearson. Intuitivamente, el p-valor es la probabilidad de “equivocarse”</w:t>
+      </w:r>
+      <w:r>
+        <w:rPr>
+          <w:i/>
           <w:noProof/>
           <w:lang w:val="es-ES"/>
         </w:rPr>
-        <w:t xml:space="preserve"> </w:t>
-      </w:r>
-      <w:r>
-        <w:rPr>
+        <w:t xml:space="preserve"> al rechazar la hipo</w:t>
+      </w:r>
+      <w:r>
+        <w:rPr>
+          <w:i/>
           <w:noProof/>
           <w:lang w:val="es-ES"/>
         </w:rPr>
-        <w:t>1</w:t>
-      </w:r>
-    </w:p>
-    <w:p>
-      <w:pPr>
-        <w:autoSpaceDE w:val="0"/>
-        <w:autoSpaceDN w:val="0"/>
-        <w:adjustRightInd w:val="0"/>
-        <w:spacing w:after="0" w:line="240" w:lineRule="auto"/>
-        <w:rPr>
+        <w:t xml:space="preserve">tesis de independencia dados los datos. En este caso es menor que 0,0001 por </w:t>
+      </w:r>
+      <w:r>
+        <w:rPr>
+          <w:i/>
           <w:noProof/>
           <w:lang w:val="es-ES"/>
         </w:rPr>
-      </w:pPr>
-      <w:r>
-        <w:rPr>
+        <w:t>lo que podemos rechazar la hip</w:t>
+      </w:r>
+      <w:r>
+        <w:rPr>
+          <w:i/>
           <w:noProof/>
           <w:lang w:val="es-ES"/>
         </w:rPr>
-        <w:t xml:space="preserve">Sumando 56.04 + 43.63 = 99.66 </w:t>
-      </w:r>
-    </w:p>
-    <w:p>
-      <w:pPr>
-        <w:autoSpaceDE w:val="0"/>
-        <w:autoSpaceDN w:val="0"/>
-        <w:adjustRightInd w:val="0"/>
-        <w:spacing w:after="0" w:line="240" w:lineRule="auto"/>
+        <w:t>otesis de independencia.”</w:t>
+      </w:r>
+      <w:r>
         <w:rPr>
           <w:noProof/>
           <w:lang w:val="es-ES"/>
         </w:rPr>
-      </w:pPr>
-      <w:r>
-        <w:rPr>
-          <w:noProof/>
-          <w:lang w:val="es-ES"/>
-        </w:rPr>
-        <w:t>Entonces con dos dimensiones se explica 99.66%, entonces eso es suficiente para decirmos quedar con 2.</w:t>
+        <w:t xml:space="preserve"> </w:t>
       </w:r>
     </w:p>
     <w:p>
@@ -18421,163 +18306,6 @@
           <w:lang w:val="es-ES"/>
         </w:rPr>
       </w:pPr>
-      <w:r>
-        <w:rPr>
-          <w:noProof/>
-          <w:lang w:val="es-ES"/>
-        </w:rPr>
-        <w:t>Test</w:t>
-      </w:r>
-      <w:r>
-        <w:rPr>
-          <w:noProof/>
-          <w:lang w:val="es-ES"/>
-        </w:rPr>
-        <w:t>e</w:t>
-      </w:r>
-      <w:r>
-        <w:rPr>
-          <w:noProof/>
-          <w:lang w:val="es-ES"/>
-        </w:rPr>
-        <w:t xml:space="preserve"> 2</w:t>
-      </w:r>
-    </w:p>
-    <w:p>
-      <w:pPr>
-        <w:autoSpaceDE w:val="0"/>
-        <w:autoSpaceDN w:val="0"/>
-        <w:adjustRightInd w:val="0"/>
-        <w:spacing w:after="0" w:line="240" w:lineRule="auto"/>
-        <w:rPr>
-          <w:noProof/>
-          <w:lang w:val="es-ES"/>
-        </w:rPr>
-      </w:pPr>
-      <w:r>
-        <w:rPr>
-          <w:noProof/>
-          <w:lang w:val="es-ES"/>
-        </w:rPr>
-        <w:t xml:space="preserve">Total Principal Inertia dividido por </w:t>
-      </w:r>
-      <w:r>
-        <w:rPr>
-          <w:noProof/>
-          <w:lang w:val="es-ES"/>
-        </w:rPr>
-        <w:t>Min { r-1, c-1}</w:t>
-      </w:r>
-    </w:p>
-    <w:p>
-      <w:pPr>
-        <w:autoSpaceDE w:val="0"/>
-        <w:autoSpaceDN w:val="0"/>
-        <w:adjustRightInd w:val="0"/>
-        <w:spacing w:after="0" w:line="240" w:lineRule="auto"/>
-        <w:rPr>
-          <w:noProof/>
-          <w:lang w:val="es-ES"/>
-        </w:rPr>
-      </w:pPr>
-      <w:r>
-        <w:rPr>
-          <w:noProof/>
-          <w:lang w:val="es-ES"/>
-        </w:rPr>
-        <w:t>0.13</w:t>
-      </w:r>
-      <w:r>
-        <w:rPr>
-          <w:noProof/>
-          <w:lang w:val="es-ES"/>
-        </w:rPr>
-        <w:t>235</w:t>
-      </w:r>
-      <w:r>
-        <w:rPr>
-          <w:noProof/>
-          <w:lang w:val="es-ES"/>
-        </w:rPr>
-        <w:t xml:space="preserve"> / 4</w:t>
-      </w:r>
-      <w:r>
-        <w:rPr>
-          <w:noProof/>
-          <w:lang w:val="es-ES"/>
-        </w:rPr>
-        <w:t xml:space="preserve"> = </w:t>
-      </w:r>
-      <w:r>
-        <w:rPr>
-          <w:noProof/>
-          <w:lang w:val="es-ES"/>
-        </w:rPr>
-        <w:t>0.03</w:t>
-      </w:r>
-      <w:r>
-        <w:rPr>
-          <w:noProof/>
-          <w:lang w:val="es-ES"/>
-        </w:rPr>
-        <w:t>3</w:t>
-      </w:r>
-      <w:r>
-        <w:rPr>
-          <w:noProof/>
-          <w:lang w:val="es-ES"/>
-        </w:rPr>
-        <w:t>, por lo que deberiamos retener so</w:t>
-      </w:r>
-      <w:r>
-        <w:rPr>
-          <w:noProof/>
-          <w:lang w:val="es-ES"/>
-        </w:rPr>
-        <w:t xml:space="preserve">lo </w:t>
-      </w:r>
-      <w:r>
-        <w:rPr>
-          <w:noProof/>
-          <w:lang w:val="es-ES"/>
-        </w:rPr>
-        <w:t xml:space="preserve">aquellos factores </w:t>
-      </w:r>
-      <w:r>
-        <w:rPr>
-          <w:noProof/>
-          <w:lang w:val="es-ES"/>
-        </w:rPr>
-        <w:t>cuya inercia sea mayor</w:t>
-      </w:r>
-      <w:r>
-        <w:rPr>
-          <w:noProof/>
-          <w:lang w:val="es-ES"/>
-        </w:rPr>
-        <w:t xml:space="preserve"> que esa cantidad, es decir, s</w:t>
-      </w:r>
-      <w:r>
-        <w:rPr>
-          <w:noProof/>
-          <w:lang w:val="es-ES"/>
-        </w:rPr>
-        <w:t>olo el primero</w:t>
-      </w:r>
-      <w:r>
-        <w:rPr>
-          <w:noProof/>
-          <w:lang w:val="es-ES"/>
-        </w:rPr>
-        <w:t xml:space="preserve"> y el segundo</w:t>
-      </w:r>
-      <w:r>
-        <w:rPr>
-          <w:noProof/>
-          <w:lang w:val="es-ES"/>
-        </w:rPr>
-        <w:t>.</w:t>
-      </w:r>
     </w:p>
     <w:p>
       <w:pPr>
@@ -18602,124 +18330,116 @@
           <w:lang w:val="es-ES"/>
         </w:rPr>
       </w:pPr>
-      <w:r>
-        <w:rPr>
-          <w:noProof/>
-          <w:lang w:val="es-ES"/>
-        </w:rPr>
-        <w:lastRenderedPageBreak/>
-        <w:t xml:space="preserve">En la dimension 1 tenemos el Principal Inertia como </w:t>
-      </w:r>
-      <w:r>
-        <w:rPr>
-          <w:noProof/>
-          <w:lang w:val="es-ES"/>
-        </w:rPr>
-        <w:t xml:space="preserve">0.07 </w:t>
-      </w:r>
-      <w:r>
-        <w:rPr>
-          <w:noProof/>
-          <w:lang w:val="es-ES"/>
-        </w:rPr>
-        <w:t xml:space="preserve">y este valor </w:t>
-      </w:r>
-      <w:r>
-        <w:rPr>
-          <w:noProof/>
-          <w:lang w:val="es-ES"/>
-        </w:rPr>
-        <w:t>es maior que 0.033</w:t>
-      </w:r>
-      <w:r>
-        <w:rPr>
-          <w:noProof/>
-          <w:lang w:val="es-ES"/>
-        </w:rPr>
-        <w:t xml:space="preserve"> que es el valor calculado en la formula acima. Lo mismo calculo se hace con las otras dimensiones.</w:t>
-      </w:r>
     </w:p>
     <w:p>
       <w:pPr>
-        <w:autoSpaceDE w:val="0"/>
-        <w:autoSpaceDN w:val="0"/>
-        <w:adjustRightInd w:val="0"/>
-        <w:spacing w:after="0" w:line="240" w:lineRule="auto"/>
-        <w:rPr>
-          <w:noProof/>
+        <w:tabs>
+          <w:tab w:val="left" w:pos="426"/>
+        </w:tabs>
+        <w:jc w:val="both"/>
+        <w:rPr>
+          <w:rFonts w:cs="CMBX12"/>
+          <w:sz w:val="24"/>
+          <w:szCs w:val="24"/>
           <w:lang w:val="es-ES"/>
         </w:rPr>
       </w:pPr>
-      <w:r>
-        <w:rPr>
-          <w:noProof/>
-          <w:lang w:val="es-ES"/>
-        </w:rPr>
-        <w:t>0.07 es maior que 0.033</w:t>
-      </w:r>
     </w:p>
     <w:p>
       <w:pPr>
-        <w:autoSpaceDE w:val="0"/>
-        <w:autoSpaceDN w:val="0"/>
-        <w:adjustRightInd w:val="0"/>
-        <w:spacing w:after="0" w:line="240" w:lineRule="auto"/>
-        <w:rPr>
-          <w:noProof/>
+        <w:tabs>
+          <w:tab w:val="left" w:pos="426"/>
+        </w:tabs>
+        <w:jc w:val="both"/>
+        <w:rPr>
+          <w:rFonts w:cs="CMBX12"/>
+          <w:sz w:val="24"/>
+          <w:szCs w:val="24"/>
           <w:lang w:val="es-ES"/>
         </w:rPr>
       </w:pPr>
-      <w:r>
-        <w:rPr>
-          <w:noProof/>
-          <w:lang w:val="es-ES"/>
-        </w:rPr>
-        <w:t xml:space="preserve">0.05 es maior que 0.033 </w:t>
-      </w:r>
     </w:p>
     <w:p>
       <w:pPr>
-        <w:autoSpaceDE w:val="0"/>
-        <w:autoSpaceDN w:val="0"/>
-        <w:adjustRightInd w:val="0"/>
-        <w:spacing w:after="0" w:line="240" w:lineRule="auto"/>
-        <w:rPr>
-          <w:noProof/>
+        <w:tabs>
+          <w:tab w:val="left" w:pos="426"/>
+        </w:tabs>
+        <w:jc w:val="both"/>
+        <w:rPr>
+          <w:rFonts w:cs="CMBX12"/>
+          <w:sz w:val="24"/>
+          <w:szCs w:val="24"/>
           <w:lang w:val="es-ES"/>
         </w:rPr>
       </w:pPr>
       <w:r>
         <w:rPr>
-          <w:noProof/>
+          <w:rFonts w:cs="CMBX12"/>
+          <w:sz w:val="24"/>
+          <w:szCs w:val="24"/>
           <w:lang w:val="es-ES"/>
         </w:rPr>
-        <w:t>0.00032 es menor que  0.033</w:t>
+        <w:t xml:space="preserve">Ahora que hemos </w:t>
+      </w:r>
+      <w:r>
+        <w:rPr>
+          <w:rFonts w:cs="CMBX12"/>
+          <w:sz w:val="24"/>
+          <w:szCs w:val="24"/>
+          <w:lang w:val="es-ES"/>
+        </w:rPr>
+        <w:t xml:space="preserve">verificado la dependencia de las variables estudiadas se procederá a determinar el número de factores a retener, teniendo en cuenta de minimizar la perdida de información recogida en las variables originales, de tal modo que nuestro modelo sea fiable. </w:t>
       </w:r>
     </w:p>
     <w:p>
       <w:pPr>
-        <w:autoSpaceDE w:val="0"/>
-        <w:autoSpaceDN w:val="0"/>
-        <w:adjustRightInd w:val="0"/>
-        <w:spacing w:after="0" w:line="240" w:lineRule="auto"/>
-        <w:rPr>
-          <w:noProof/>
+        <w:tabs>
+          <w:tab w:val="left" w:pos="426"/>
+        </w:tabs>
+        <w:jc w:val="both"/>
+        <w:rPr>
+          <w:rFonts w:cs="CMBX12"/>
+          <w:color w:val="FF0000"/>
+          <w:sz w:val="24"/>
+          <w:szCs w:val="24"/>
           <w:lang w:val="es-ES"/>
         </w:rPr>
       </w:pPr>
       <w:r>
         <w:rPr>
-          <w:noProof/>
+          <w:rFonts w:cs="CMBX12"/>
+          <w:sz w:val="24"/>
+          <w:szCs w:val="24"/>
           <w:lang w:val="es-ES"/>
         </w:rPr>
-        <w:t>Entonces se quedo con solo los dos</w:t>
-      </w:r>
-      <w:r>
-        <w:rPr>
-          <w:noProof/>
+        <w:t xml:space="preserve">Entonces </w:t>
+      </w:r>
+      <w:r>
+        <w:rPr>
+          <w:rFonts w:cs="CMBX12"/>
+          <w:sz w:val="24"/>
+          <w:szCs w:val="24"/>
           <w:lang w:val="es-ES"/>
         </w:rPr>
-        <w:t xml:space="preserve"> dimensiones.</w:t>
+        <w:t>realizaremos una evaluación</w:t>
+      </w:r>
+      <w:r>
+        <w:rPr>
+          <w:rFonts w:cs="CMBX12"/>
+          <w:sz w:val="24"/>
+          <w:szCs w:val="24"/>
+          <w:lang w:val="es-ES"/>
+        </w:rPr>
+        <w:t xml:space="preserve"> con distintas reglas.</w:t>
+      </w:r>
+      <w:r>
+        <w:rPr>
+          <w:rFonts w:cs="CMBX12"/>
+          <w:sz w:val="24"/>
+          <w:szCs w:val="24"/>
+          <w:lang w:val="es-ES"/>
+        </w:rPr>
+        <w:t xml:space="preserve"> </w:t>
       </w:r>
     </w:p>
     <w:p>
@@ -18748,28 +18468,37 @@
     </w:p>
     <w:p>
       <w:pPr>
-        <w:autoSpaceDE w:val="0"/>
-        <w:autoSpaceDN w:val="0"/>
-        <w:adjustRightInd w:val="0"/>
-        <w:spacing w:after="0" w:line="240" w:lineRule="auto"/>
-        <w:rPr>
-          <w:noProof/>
+        <w:pStyle w:val="Prrafodelista"/>
+        <w:numPr>
+          <w:ilvl w:val="0"/>
+          <w:numId w:val="4"/>
+        </w:numPr>
+        <w:spacing w:after="200" w:line="276" w:lineRule="auto"/>
+        <w:jc w:val="both"/>
+        <w:rPr>
+          <w:rFonts w:cs="CMBX12"/>
+          <w:sz w:val="24"/>
+          <w:szCs w:val="24"/>
+        </w:rPr>
+      </w:pPr>
+      <w:r>
+        <w:rPr>
+          <w:rFonts w:cs="CMBX12"/>
+          <w:b/>
+          <w:sz w:val="24"/>
+          <w:szCs w:val="24"/>
           <w:lang w:val="es-ES"/>
         </w:rPr>
-      </w:pPr>
-      <w:r>
-        <w:rPr>
-          <w:noProof/>
+        <w:t>Criterio de practicidad:</w:t>
+      </w:r>
+      <w:r>
+        <w:rPr>
+          <w:rFonts w:cs="CMBX12"/>
+          <w:sz w:val="24"/>
+          <w:szCs w:val="24"/>
           <w:lang w:val="es-ES"/>
         </w:rPr>
-        <w:t xml:space="preserve">Teste </w:t>
-      </w:r>
-      <w:r>
-        <w:rPr>
-          <w:noProof/>
-          <w:lang w:val="es-ES"/>
-        </w:rPr>
-        <w:t xml:space="preserve">Carlier </w:t>
+        <w:t xml:space="preserve"> </w:t>
       </w:r>
     </w:p>
     <w:p>
@@ -18778,6 +18507,7 @@
         <w:autoSpaceDN w:val="0"/>
         <w:adjustRightInd w:val="0"/>
         <w:spacing w:after="0" w:line="240" w:lineRule="auto"/>
+        <w:ind w:left="720"/>
         <w:rPr>
           <w:noProof/>
           <w:lang w:val="es-ES"/>
@@ -18788,7 +18518,7 @@
           <w:noProof/>
           <w:lang w:val="es-ES"/>
         </w:rPr>
-        <w:t>Grado de Libertad = 32</w:t>
+        <w:t>Quedo con dos dimensiones que explican 99.66% pero tambien por el consejo visto en el material del curso:</w:t>
       </w:r>
     </w:p>
     <w:p>
@@ -18809,67 +18539,70 @@
         <w:autoSpaceDN w:val="0"/>
         <w:adjustRightInd w:val="0"/>
         <w:spacing w:after="0" w:line="240" w:lineRule="auto"/>
-        <w:rPr>
+        <w:ind w:left="1440"/>
+        <w:rPr>
+          <w:rFonts w:asciiTheme="majorHAnsi" w:hAnsiTheme="majorHAnsi"/>
+          <w:i/>
           <w:noProof/>
           <w:lang w:val="es-ES"/>
         </w:rPr>
       </w:pPr>
       <w:r>
         <w:rPr>
-          <w:noProof/>
+          <w:rFonts w:asciiTheme="majorHAnsi" w:hAnsiTheme="majorHAnsi" w:cs="Helvetica"/>
+          <w:i/>
+          <w:color w:val="000000"/>
           <w:lang w:val="es-ES"/>
         </w:rPr>
-        <w:t>m</w:t>
-      </w:r>
-      <w:r>
-        <w:rPr>
-          <w:noProof/>
+        <w:t>“</w:t>
+      </w:r>
+      <w:r>
+        <w:rPr>
+          <w:rFonts w:asciiTheme="majorHAnsi" w:hAnsiTheme="majorHAnsi" w:cs="Helvetica"/>
+          <w:i/>
+          <w:color w:val="000000"/>
           <w:lang w:val="es-ES"/>
         </w:rPr>
-        <w:t xml:space="preserve"> = 1 </w:t>
-      </w:r>
-      <w:r>
-        <w:rPr>
-          <w:noProof/>
+        <w:t>A nivel práctico el mejor criterio es tomar solo los dos o tres primeros ejes significativos siempre que estos expliquen una variabilidad aceptable (p</w:t>
+      </w:r>
+      <w:r>
+        <w:rPr>
+          <w:rFonts w:asciiTheme="majorHAnsi" w:hAnsiTheme="majorHAnsi" w:cs="Helvetica"/>
+          <w:i/>
+          <w:color w:val="000000"/>
           <w:lang w:val="es-ES"/>
         </w:rPr>
-        <w:t xml:space="preserve">= </w:t>
-      </w:r>
-      <w:r>
-        <w:rPr>
-          <w:noProof/>
+        <w:t>or encima de 60%) ya que esta técnica es primordialmente grá</w:t>
+      </w:r>
+      <w:r>
+        <w:rPr>
+          <w:rFonts w:asciiTheme="majorHAnsi" w:hAnsiTheme="majorHAnsi" w:cs="Helvetica"/>
+          <w:i/>
+          <w:color w:val="000000"/>
           <w:lang w:val="es-ES"/>
         </w:rPr>
-        <w:t xml:space="preserve">2702727 + 15057 </w:t>
-      </w:r>
-      <w:r>
-        <w:rPr>
-          <w:noProof/>
+        <w:t>fica.</w:t>
+      </w:r>
+      <w:r>
+        <w:rPr>
+          <w:rFonts w:asciiTheme="majorHAnsi" w:hAnsiTheme="majorHAnsi" w:cs="Helvetica"/>
+          <w:i/>
+          <w:color w:val="000000"/>
           <w:lang w:val="es-ES"/>
         </w:rPr>
-        <w:t xml:space="preserve"> </w:t>
-      </w:r>
-      <w:r>
-        <w:rPr>
-          <w:noProof/>
+        <w:t>”</w:t>
+      </w:r>
+    </w:p>
+    <w:p>
+      <w:pPr>
+        <w:jc w:val="both"/>
+        <w:rPr>
+          <w:rFonts w:cs="CMBX12"/>
+          <w:sz w:val="24"/>
+          <w:szCs w:val="24"/>
           <w:lang w:val="es-ES"/>
         </w:rPr>
-        <w:t>&gt;</w:t>
-      </w:r>
-      <w:r>
-        <w:rPr>
-          <w:noProof/>
-          <w:lang w:val="es-ES"/>
-        </w:rPr>
-        <w:t xml:space="preserve"> </w:t>
-      </w:r>
-      <w:r>
-        <w:rPr>
-          <w:noProof/>
-          <w:lang w:val="es-ES"/>
-        </w:rPr>
-        <w:t>32</w:t>
-      </w:r>
+      </w:pPr>
     </w:p>
     <w:p>
       <w:pPr>
@@ -18877,6 +18610,7 @@
         <w:autoSpaceDN w:val="0"/>
         <w:adjustRightInd w:val="0"/>
         <w:spacing w:after="0" w:line="240" w:lineRule="auto"/>
+        <w:ind w:firstLine="720"/>
         <w:rPr>
           <w:noProof/>
           <w:lang w:val="es-ES"/>
@@ -18887,50 +18621,1316 @@
           <w:noProof/>
           <w:lang w:val="es-ES"/>
         </w:rPr>
-        <w:t>m</w:t>
-      </w:r>
-      <w:r>
+        <w:t xml:space="preserve">Sumando 56.04 + 43.63 = 99.66 </w:t>
+      </w:r>
+    </w:p>
+    <w:p>
+      <w:pPr>
+        <w:autoSpaceDE w:val="0"/>
+        <w:autoSpaceDN w:val="0"/>
+        <w:adjustRightInd w:val="0"/>
+        <w:spacing w:after="0" w:line="240" w:lineRule="auto"/>
+        <w:ind w:left="720"/>
         <w:rPr>
           <w:noProof/>
           <w:lang w:val="es-ES"/>
         </w:rPr>
-        <w:t xml:space="preserve"> = 2</w:t>
-      </w:r>
+      </w:pPr>
       <w:r>
         <w:rPr>
           <w:noProof/>
           <w:lang w:val="es-ES"/>
         </w:rPr>
-        <w:t xml:space="preserve"> = </w:t>
-      </w:r>
-      <w:r>
+        <w:t>Entonces con dos dimensiones se explica 99.66%, entonces eso es suficiente para decirmos quedar con 2.</w:t>
+      </w:r>
+    </w:p>
+    <w:p>
+      <w:pPr>
+        <w:jc w:val="both"/>
+        <w:rPr>
+          <w:rFonts w:cs="CMBX12"/>
+          <w:sz w:val="24"/>
+          <w:szCs w:val="24"/>
+          <w:lang w:val="es-ES"/>
+        </w:rPr>
+      </w:pPr>
+    </w:p>
+    <w:p>
+      <w:pPr>
+        <w:pStyle w:val="Prrafodelista"/>
+        <w:numPr>
+          <w:ilvl w:val="0"/>
+          <w:numId w:val="4"/>
+        </w:numPr>
+        <w:spacing w:after="200" w:line="276" w:lineRule="auto"/>
+        <w:jc w:val="both"/>
+        <w:rPr>
+          <w:rFonts w:cs="CMBX12"/>
+          <w:sz w:val="24"/>
+          <w:szCs w:val="24"/>
+          <w:lang w:val="es-ES"/>
+        </w:rPr>
+      </w:pPr>
+      <w:r>
+        <w:rPr>
+          <w:rFonts w:cs="CMBX12"/>
+          <w:b/>
+          <w:sz w:val="24"/>
+          <w:szCs w:val="24"/>
+          <w:lang w:val="es-ES"/>
+        </w:rPr>
+        <w:t>Criterio de inercias principales:</w:t>
+      </w:r>
+      <w:r>
+        <w:rPr>
+          <w:rFonts w:cs="CMBX12"/>
+          <w:sz w:val="24"/>
+          <w:szCs w:val="24"/>
+          <w:lang w:val="es-ES"/>
+        </w:rPr>
+        <w:t xml:space="preserve"> Dimensiones con inercias mayores que </w:t>
+      </w:r>
+      <w:r>
+        <w:rPr>
+          <w:rFonts w:cs="CMBX12"/>
+          <w:b/>
+          <w:sz w:val="24"/>
+          <w:szCs w:val="24"/>
+          <w:lang w:val="es-ES"/>
+        </w:rPr>
+        <w:t>I/min(r-1,c-1)</w:t>
+      </w:r>
+      <w:r>
+        <w:rPr>
+          <w:rFonts w:cs="CMBX12"/>
+          <w:sz w:val="24"/>
+          <w:szCs w:val="24"/>
+          <w:lang w:val="es-ES"/>
+        </w:rPr>
+        <w:t xml:space="preserve"> </w:t>
+      </w:r>
+    </w:p>
+    <w:p>
+      <w:pPr>
+        <w:autoSpaceDE w:val="0"/>
+        <w:autoSpaceDN w:val="0"/>
+        <w:adjustRightInd w:val="0"/>
+        <w:spacing w:after="0" w:line="240" w:lineRule="auto"/>
+        <w:ind w:firstLine="720"/>
         <w:rPr>
           <w:noProof/>
           <w:lang w:val="es-ES"/>
         </w:rPr>
-        <w:t>15057</w:t>
-      </w:r>
+      </w:pPr>
       <w:r>
         <w:rPr>
           <w:noProof/>
           <w:lang w:val="es-ES"/>
         </w:rPr>
-        <w:t xml:space="preserve"> </w:t>
-      </w:r>
-      <w:r>
+        <w:t>Filas = Rows = 5</w:t>
+      </w:r>
+    </w:p>
+    <w:p>
+      <w:pPr>
+        <w:autoSpaceDE w:val="0"/>
+        <w:autoSpaceDN w:val="0"/>
+        <w:adjustRightInd w:val="0"/>
+        <w:spacing w:after="0" w:line="240" w:lineRule="auto"/>
+        <w:ind w:firstLine="720"/>
         <w:rPr>
           <w:noProof/>
           <w:lang w:val="es-ES"/>
         </w:rPr>
-        <w:t>&lt;</w:t>
-      </w:r>
+      </w:pPr>
       <w:r>
         <w:rPr>
           <w:noProof/>
           <w:lang w:val="es-ES"/>
         </w:rPr>
-        <w:t xml:space="preserve"> 32</w:t>
-      </w:r>
+        <w:t>Columnas = Columns = 9</w:t>
+      </w:r>
+    </w:p>
+    <w:p>
+      <w:pPr>
+        <w:autoSpaceDE w:val="0"/>
+        <w:autoSpaceDN w:val="0"/>
+        <w:adjustRightInd w:val="0"/>
+        <w:spacing w:after="0" w:line="240" w:lineRule="auto"/>
+        <w:rPr>
+          <w:noProof/>
+          <w:lang w:val="es-ES"/>
+        </w:rPr>
+      </w:pPr>
+    </w:p>
+    <w:p>
+      <w:pPr>
+        <w:autoSpaceDE w:val="0"/>
+        <w:autoSpaceDN w:val="0"/>
+        <w:adjustRightInd w:val="0"/>
+        <w:spacing w:after="0" w:line="240" w:lineRule="auto"/>
+        <w:ind w:firstLine="720"/>
+        <w:rPr>
+          <w:noProof/>
+          <w:lang w:val="es-ES"/>
+        </w:rPr>
+      </w:pPr>
+      <w:r>
+        <w:rPr>
+          <w:noProof/>
+          <w:lang w:val="es-ES"/>
+        </w:rPr>
+        <w:t>Min { r-1, c-1} = Min(5-1), (9-1) = Min(4, 8) = 4 El minimo entre 4 y 8 es 4.</w:t>
+      </w:r>
+    </w:p>
+    <w:p>
+      <w:pPr>
+        <w:autoSpaceDE w:val="0"/>
+        <w:autoSpaceDN w:val="0"/>
+        <w:adjustRightInd w:val="0"/>
+        <w:spacing w:after="0" w:line="240" w:lineRule="auto"/>
+        <w:rPr>
+          <w:noProof/>
+          <w:lang w:val="es-ES"/>
+        </w:rPr>
+      </w:pPr>
+    </w:p>
+    <w:p>
+      <w:pPr>
+        <w:autoSpaceDE w:val="0"/>
+        <w:autoSpaceDN w:val="0"/>
+        <w:adjustRightInd w:val="0"/>
+        <w:spacing w:after="0" w:line="240" w:lineRule="auto"/>
+        <w:rPr>
+          <w:noProof/>
+          <w:lang w:val="es-ES"/>
+        </w:rPr>
+      </w:pPr>
+    </w:p>
+    <w:p>
+      <w:pPr>
+        <w:autoSpaceDE w:val="0"/>
+        <w:autoSpaceDN w:val="0"/>
+        <w:adjustRightInd w:val="0"/>
+        <w:spacing w:after="0" w:line="240" w:lineRule="auto"/>
+        <w:ind w:firstLine="720"/>
+        <w:rPr>
+          <w:noProof/>
+          <w:lang w:val="es-ES"/>
+        </w:rPr>
+      </w:pPr>
+      <w:r>
+        <w:rPr>
+          <w:noProof/>
+          <w:lang w:val="es-ES"/>
+        </w:rPr>
+        <w:t>Total Principal Inertia dividido por Min { r-1, c-1}</w:t>
+      </w:r>
+    </w:p>
+    <w:p>
+      <w:pPr>
+        <w:autoSpaceDE w:val="0"/>
+        <w:autoSpaceDN w:val="0"/>
+        <w:adjustRightInd w:val="0"/>
+        <w:spacing w:after="0" w:line="240" w:lineRule="auto"/>
+        <w:ind w:left="720"/>
+        <w:rPr>
+          <w:noProof/>
+          <w:lang w:val="es-ES"/>
+        </w:rPr>
+      </w:pPr>
+      <w:r>
+        <w:rPr>
+          <w:noProof/>
+          <w:lang w:val="es-ES"/>
+        </w:rPr>
+        <w:t>0.13235 / 4 = 0.033, por lo que deberiamos retener so</w:t>
+      </w:r>
+      <w:r>
+        <w:rPr>
+          <w:noProof/>
+          <w:lang w:val="es-ES"/>
+        </w:rPr>
+        <w:t xml:space="preserve">lo </w:t>
+      </w:r>
+      <w:r>
+        <w:rPr>
+          <w:noProof/>
+          <w:lang w:val="es-ES"/>
+        </w:rPr>
+        <w:t xml:space="preserve">aquellos factores </w:t>
+      </w:r>
+      <w:r>
+        <w:rPr>
+          <w:noProof/>
+          <w:lang w:val="es-ES"/>
+        </w:rPr>
+        <w:t>cuya inercia sea mayor</w:t>
+      </w:r>
+      <w:r>
+        <w:rPr>
+          <w:noProof/>
+          <w:lang w:val="es-ES"/>
+        </w:rPr>
+        <w:t xml:space="preserve"> que esa cantidad, es decir, s</w:t>
+      </w:r>
+      <w:r>
+        <w:rPr>
+          <w:noProof/>
+          <w:lang w:val="es-ES"/>
+        </w:rPr>
+        <w:t>olo el primero</w:t>
+      </w:r>
+      <w:r>
+        <w:rPr>
+          <w:noProof/>
+          <w:lang w:val="es-ES"/>
+        </w:rPr>
+        <w:t xml:space="preserve"> y el segundo</w:t>
+      </w:r>
+      <w:r>
+        <w:rPr>
+          <w:noProof/>
+          <w:lang w:val="es-ES"/>
+        </w:rPr>
+        <w:t>.</w:t>
+      </w:r>
+    </w:p>
+    <w:p>
+      <w:pPr>
+        <w:autoSpaceDE w:val="0"/>
+        <w:autoSpaceDN w:val="0"/>
+        <w:adjustRightInd w:val="0"/>
+        <w:spacing w:after="0" w:line="240" w:lineRule="auto"/>
+        <w:rPr>
+          <w:noProof/>
+          <w:lang w:val="es-ES"/>
+        </w:rPr>
+      </w:pPr>
+    </w:p>
+    <w:p>
+      <w:pPr>
+        <w:autoSpaceDE w:val="0"/>
+        <w:autoSpaceDN w:val="0"/>
+        <w:adjustRightInd w:val="0"/>
+        <w:spacing w:after="0" w:line="240" w:lineRule="auto"/>
+        <w:ind w:left="720"/>
+        <w:rPr>
+          <w:noProof/>
+          <w:lang w:val="es-ES"/>
+        </w:rPr>
+      </w:pPr>
+      <w:r>
+        <w:rPr>
+          <w:noProof/>
+          <w:lang w:val="es-ES"/>
+        </w:rPr>
+        <w:t>En la dimension 1 tenemos el Principal Inertia como 0.07 y este valor es maior que 0.033 que es el valor calculado en la formula acima. Lo mismo calculo se hace con las otras dimensiones.</w:t>
+      </w:r>
+    </w:p>
+    <w:p>
+      <w:pPr>
+        <w:autoSpaceDE w:val="0"/>
+        <w:autoSpaceDN w:val="0"/>
+        <w:adjustRightInd w:val="0"/>
+        <w:spacing w:after="0" w:line="240" w:lineRule="auto"/>
+        <w:ind w:firstLine="720"/>
+        <w:rPr>
+          <w:noProof/>
+          <w:lang w:val="es-ES"/>
+        </w:rPr>
+      </w:pPr>
+      <w:r>
+        <w:rPr>
+          <w:noProof/>
+          <w:lang w:val="es-ES"/>
+        </w:rPr>
+        <w:t>0.07 es maior que 0.033</w:t>
+      </w:r>
+    </w:p>
+    <w:p>
+      <w:pPr>
+        <w:autoSpaceDE w:val="0"/>
+        <w:autoSpaceDN w:val="0"/>
+        <w:adjustRightInd w:val="0"/>
+        <w:spacing w:after="0" w:line="240" w:lineRule="auto"/>
+        <w:ind w:firstLine="720"/>
+        <w:rPr>
+          <w:noProof/>
+          <w:lang w:val="es-ES"/>
+        </w:rPr>
+      </w:pPr>
+      <w:r>
+        <w:rPr>
+          <w:noProof/>
+          <w:lang w:val="es-ES"/>
+        </w:rPr>
+        <w:lastRenderedPageBreak/>
+        <w:t xml:space="preserve">0.05 es maior que 0.033 </w:t>
+      </w:r>
+    </w:p>
+    <w:p>
+      <w:pPr>
+        <w:autoSpaceDE w:val="0"/>
+        <w:autoSpaceDN w:val="0"/>
+        <w:adjustRightInd w:val="0"/>
+        <w:spacing w:after="0" w:line="240" w:lineRule="auto"/>
+        <w:ind w:firstLine="720"/>
+        <w:rPr>
+          <w:noProof/>
+          <w:lang w:val="es-ES"/>
+        </w:rPr>
+      </w:pPr>
+      <w:r>
+        <w:rPr>
+          <w:noProof/>
+          <w:lang w:val="es-ES"/>
+        </w:rPr>
+        <w:t>0.00032 es menor que  0.033</w:t>
+      </w:r>
+    </w:p>
+    <w:p>
+      <w:pPr>
+        <w:autoSpaceDE w:val="0"/>
+        <w:autoSpaceDN w:val="0"/>
+        <w:adjustRightInd w:val="0"/>
+        <w:spacing w:after="0" w:line="240" w:lineRule="auto"/>
+        <w:ind w:firstLine="720"/>
+        <w:rPr>
+          <w:noProof/>
+          <w:lang w:val="es-ES"/>
+        </w:rPr>
+      </w:pPr>
+    </w:p>
+    <w:p>
+      <w:pPr>
+        <w:autoSpaceDE w:val="0"/>
+        <w:autoSpaceDN w:val="0"/>
+        <w:adjustRightInd w:val="0"/>
+        <w:spacing w:after="0" w:line="240" w:lineRule="auto"/>
+        <w:ind w:firstLine="720"/>
+        <w:rPr>
+          <w:noProof/>
+          <w:lang w:val="es-ES"/>
+        </w:rPr>
+      </w:pPr>
+      <w:r>
+        <w:rPr>
+          <w:noProof/>
+          <w:lang w:val="es-ES"/>
+        </w:rPr>
+        <w:t>Entonces se quedo con solo los dos dimensiones.</w:t>
+      </w:r>
+    </w:p>
+    <w:p>
+      <w:pPr>
+        <w:pStyle w:val="Prrafodelista"/>
+        <w:spacing w:after="200" w:line="276" w:lineRule="auto"/>
+        <w:ind w:firstLine="0"/>
+        <w:jc w:val="both"/>
+        <w:rPr>
+          <w:rFonts w:cs="CMBX12"/>
+          <w:sz w:val="24"/>
+          <w:szCs w:val="24"/>
+          <w:lang w:val="es-ES"/>
+        </w:rPr>
+      </w:pPr>
+    </w:p>
+    <w:p>
+      <w:pPr>
+        <w:pStyle w:val="Prrafodelista"/>
+        <w:spacing w:after="200" w:line="276" w:lineRule="auto"/>
+        <w:ind w:firstLine="0"/>
+        <w:jc w:val="both"/>
+        <w:rPr>
+          <w:rFonts w:cs="CMBX12"/>
+          <w:sz w:val="24"/>
+          <w:szCs w:val="24"/>
+          <w:lang w:val="es-ES"/>
+        </w:rPr>
+      </w:pPr>
+    </w:p>
+    <w:p>
+      <w:pPr>
+        <w:pStyle w:val="Prrafodelista"/>
+        <w:numPr>
+          <w:ilvl w:val="0"/>
+          <w:numId w:val="4"/>
+        </w:numPr>
+        <w:spacing w:after="200" w:line="276" w:lineRule="auto"/>
+        <w:jc w:val="both"/>
+        <w:rPr>
+          <w:rFonts w:cs="CMBX12"/>
+          <w:sz w:val="24"/>
+          <w:szCs w:val="24"/>
+          <w:lang w:val="es-ES"/>
+        </w:rPr>
+      </w:pPr>
+      <w:r>
+        <w:rPr>
+          <w:rFonts w:cs="CMBX12"/>
+          <w:b/>
+          <w:sz w:val="24"/>
+          <w:szCs w:val="24"/>
+          <w:lang w:val="es-ES"/>
+        </w:rPr>
+        <w:t>Principio de</w:t>
+      </w:r>
+      <w:r>
+        <w:rPr>
+          <w:rFonts w:cs="CMBX12"/>
+          <w:sz w:val="24"/>
+          <w:szCs w:val="24"/>
+          <w:lang w:val="es-ES"/>
+        </w:rPr>
+        <w:t xml:space="preserve"> </w:t>
+      </w:r>
+      <w:proofErr w:type="spellStart"/>
+      <w:r>
+        <w:rPr>
+          <w:rFonts w:cs="CMBX12"/>
+          <w:b/>
+          <w:sz w:val="24"/>
+          <w:szCs w:val="24"/>
+          <w:lang w:val="es-ES"/>
+        </w:rPr>
+        <w:t>Carlier</w:t>
+      </w:r>
+      <w:proofErr w:type="spellEnd"/>
+      <w:r>
+        <w:rPr>
+          <w:rFonts w:cs="CMBX12"/>
+          <w:sz w:val="24"/>
+          <w:szCs w:val="24"/>
+          <w:lang w:val="es-ES"/>
+        </w:rPr>
+        <w:t>: Este principio propone retener el menor valor m de factores que verifique:</w:t>
+      </w:r>
+    </w:p>
+    <w:p>
+      <w:pPr>
+        <w:pStyle w:val="Prrafodelista"/>
+        <w:rPr>
+          <w:rFonts w:cs="CMBX12"/>
+          <w:sz w:val="24"/>
+          <w:szCs w:val="24"/>
+          <w:lang w:val="es-ES"/>
+        </w:rPr>
+      </w:pPr>
+      <w:r>
+        <w:rPr>
+          <w:rFonts w:cs="CMBX12"/>
+          <w:noProof/>
+          <w:sz w:val="24"/>
+          <w:szCs w:val="24"/>
+          <w:lang w:eastAsia="es-ES"/>
+        </w:rPr>
+        <w:drawing>
+          <wp:anchor distT="0" distB="0" distL="114300" distR="114300" simplePos="0" relativeHeight="251666432" behindDoc="1" locked="0" layoutInCell="1" allowOverlap="1" wp14:anchorId="16F6AD3D" wp14:editId="1060C458">
+            <wp:simplePos x="0" y="0"/>
+            <wp:positionH relativeFrom="column">
+              <wp:posOffset>453390</wp:posOffset>
+            </wp:positionH>
+            <wp:positionV relativeFrom="paragraph">
+              <wp:posOffset>-1905</wp:posOffset>
+            </wp:positionV>
+            <wp:extent cx="1656080" cy="187960"/>
+            <wp:effectExtent l="0" t="0" r="1270" b="2540"/>
+            <wp:wrapThrough wrapText="bothSides">
+              <wp:wrapPolygon edited="0">
+                <wp:start x="0" y="0"/>
+                <wp:lineTo x="0" y="19703"/>
+                <wp:lineTo x="21368" y="19703"/>
+                <wp:lineTo x="21368" y="0"/>
+                <wp:lineTo x="0" y="0"/>
+              </wp:wrapPolygon>
+            </wp:wrapThrough>
+            <wp:docPr id="5" name="0 Imagen"/>
+            <wp:cNvGraphicFramePr>
+              <a:graphicFrameLocks xmlns:a="http://schemas.openxmlformats.org/drawingml/2006/main" noChangeAspect="1"/>
+            </wp:cNvGraphicFramePr>
+            <a:graphic xmlns:a="http://schemas.openxmlformats.org/drawingml/2006/main">
+              <a:graphicData uri="http://schemas.openxmlformats.org/drawingml/2006/picture">
+                <pic:pic xmlns:pic="http://schemas.openxmlformats.org/drawingml/2006/picture">
+                  <pic:nvPicPr>
+                    <pic:cNvPr id="0" name="D20A5E2.tmp"/>
+                    <pic:cNvPicPr/>
+                  </pic:nvPicPr>
+                  <pic:blipFill>
+                    <a:blip r:embed="rId15">
+                      <a:extLst>
+                        <a:ext uri="{28A0092B-C50C-407E-A947-70E740481C1C}">
+                          <a14:useLocalDpi xmlns:a14="http://schemas.microsoft.com/office/drawing/2010/main" val="0"/>
+                        </a:ext>
+                      </a:extLst>
+                    </a:blip>
+                    <a:stretch>
+                      <a:fillRect/>
+                    </a:stretch>
+                  </pic:blipFill>
+                  <pic:spPr>
+                    <a:xfrm>
+                      <a:off x="0" y="0"/>
+                      <a:ext cx="1656080" cy="187960"/>
+                    </a:xfrm>
+                    <a:prstGeom prst="rect">
+                      <a:avLst/>
+                    </a:prstGeom>
+                  </pic:spPr>
+                </pic:pic>
+              </a:graphicData>
+            </a:graphic>
+            <wp14:sizeRelH relativeFrom="page">
+              <wp14:pctWidth>0</wp14:pctWidth>
+            </wp14:sizeRelH>
+            <wp14:sizeRelV relativeFrom="page">
+              <wp14:pctHeight>0</wp14:pctHeight>
+            </wp14:sizeRelV>
+          </wp:anchor>
+        </w:drawing>
+      </w:r>
+      <w:r>
+        <w:rPr>
+          <w:rFonts w:cs="CMBX12"/>
+          <w:sz w:val="24"/>
+          <w:szCs w:val="24"/>
+          <w:lang w:val="es-ES"/>
+        </w:rPr>
+        <w:t xml:space="preserve">  </w:t>
+      </w:r>
+    </w:p>
+    <w:p>
+      <w:pPr>
+        <w:pStyle w:val="Prrafodelista"/>
+        <w:rPr>
+          <w:rFonts w:cs="CMBX12"/>
+          <w:sz w:val="24"/>
+          <w:szCs w:val="24"/>
+          <w:lang w:val="es-ES"/>
+        </w:rPr>
+      </w:pPr>
+    </w:p>
+    <w:p>
+      <w:pPr>
+        <w:autoSpaceDE w:val="0"/>
+        <w:autoSpaceDN w:val="0"/>
+        <w:adjustRightInd w:val="0"/>
+        <w:spacing w:after="0" w:line="240" w:lineRule="auto"/>
+        <w:ind w:left="720" w:firstLine="720"/>
+        <w:rPr>
+          <w:noProof/>
+          <w:lang w:val="es-ES"/>
+        </w:rPr>
+      </w:pPr>
+      <w:r>
+        <w:rPr>
+          <w:noProof/>
+          <w:lang w:val="es-ES"/>
+        </w:rPr>
+        <w:t xml:space="preserve">Teste Carlier </w:t>
+      </w:r>
+    </w:p>
+    <w:p>
+      <w:pPr>
+        <w:autoSpaceDE w:val="0"/>
+        <w:autoSpaceDN w:val="0"/>
+        <w:adjustRightInd w:val="0"/>
+        <w:spacing w:after="0" w:line="240" w:lineRule="auto"/>
+        <w:ind w:left="720" w:firstLine="720"/>
+        <w:rPr>
+          <w:noProof/>
+          <w:lang w:val="es-ES"/>
+        </w:rPr>
+      </w:pPr>
+      <w:r>
+        <w:rPr>
+          <w:noProof/>
+          <w:lang w:val="es-ES"/>
+        </w:rPr>
+        <w:t>Grado de Libertad = 32</w:t>
+      </w:r>
+    </w:p>
+    <w:p>
+      <w:pPr>
+        <w:autoSpaceDE w:val="0"/>
+        <w:autoSpaceDN w:val="0"/>
+        <w:adjustRightInd w:val="0"/>
+        <w:spacing w:after="0" w:line="240" w:lineRule="auto"/>
+        <w:rPr>
+          <w:noProof/>
+          <w:lang w:val="es-ES"/>
+        </w:rPr>
+      </w:pPr>
+    </w:p>
+    <w:p>
+      <w:pPr>
+        <w:autoSpaceDE w:val="0"/>
+        <w:autoSpaceDN w:val="0"/>
+        <w:adjustRightInd w:val="0"/>
+        <w:spacing w:after="0" w:line="240" w:lineRule="auto"/>
+        <w:ind w:left="720" w:firstLine="720"/>
+        <w:rPr>
+          <w:noProof/>
+          <w:lang w:val="es-ES"/>
+        </w:rPr>
+      </w:pPr>
+      <w:r>
+        <w:rPr>
+          <w:noProof/>
+          <w:lang w:val="es-ES"/>
+        </w:rPr>
+        <w:t>m = 1 = 2702727 + 15057  &gt; 32</w:t>
+      </w:r>
+    </w:p>
+    <w:p>
+      <w:pPr>
+        <w:autoSpaceDE w:val="0"/>
+        <w:autoSpaceDN w:val="0"/>
+        <w:adjustRightInd w:val="0"/>
+        <w:spacing w:after="0" w:line="240" w:lineRule="auto"/>
+        <w:ind w:left="720" w:firstLine="720"/>
+        <w:rPr>
+          <w:noProof/>
+          <w:lang w:val="es-ES"/>
+        </w:rPr>
+      </w:pPr>
+      <w:r>
+        <w:rPr>
+          <w:noProof/>
+          <w:lang w:val="es-ES"/>
+        </w:rPr>
+        <w:t xml:space="preserve">m = 2 = </w:t>
+      </w:r>
+      <w:r>
+        <w:rPr>
+          <w:noProof/>
+          <w:lang w:val="es-ES"/>
+        </w:rPr>
+        <w:t>15057</w:t>
+      </w:r>
+      <w:r>
+        <w:rPr>
+          <w:noProof/>
+          <w:lang w:val="es-ES"/>
+        </w:rPr>
+        <w:t xml:space="preserve"> &lt; 32</w:t>
+      </w:r>
+    </w:p>
+    <w:p>
+      <w:pPr>
+        <w:pStyle w:val="Prrafodelista"/>
+        <w:rPr>
+          <w:rFonts w:cs="CMBX12"/>
+          <w:sz w:val="24"/>
+          <w:szCs w:val="24"/>
+          <w:lang w:val="es-ES"/>
+        </w:rPr>
+      </w:pPr>
+    </w:p>
+    <w:p>
+      <w:pPr>
+        <w:pStyle w:val="Prrafodelista"/>
+        <w:spacing w:after="200" w:line="276" w:lineRule="auto"/>
+        <w:ind w:firstLine="0"/>
+        <w:jc w:val="both"/>
+        <w:rPr>
+          <w:rFonts w:cs="CMBX12"/>
+          <w:sz w:val="24"/>
+          <w:szCs w:val="24"/>
+          <w:lang w:val="es-ES"/>
+        </w:rPr>
+      </w:pPr>
+    </w:p>
+    <w:p>
+      <w:pPr>
+        <w:pStyle w:val="Prrafodelista"/>
+        <w:numPr>
+          <w:ilvl w:val="0"/>
+          <w:numId w:val="4"/>
+        </w:numPr>
+        <w:spacing w:after="200" w:line="276" w:lineRule="auto"/>
+        <w:jc w:val="both"/>
+        <w:rPr>
+          <w:rFonts w:cs="CMBX12"/>
+          <w:sz w:val="24"/>
+          <w:szCs w:val="24"/>
+          <w:lang w:val="es-ES"/>
+        </w:rPr>
+      </w:pPr>
+      <w:proofErr w:type="spellStart"/>
+      <w:r>
+        <w:rPr>
+          <w:rFonts w:cs="CMBX12"/>
+          <w:b/>
+          <w:sz w:val="24"/>
+          <w:szCs w:val="24"/>
+        </w:rPr>
+        <w:t>Contraste</w:t>
+      </w:r>
+      <w:proofErr w:type="spellEnd"/>
+      <w:r>
+        <w:rPr>
+          <w:rFonts w:cs="CMBX12"/>
+          <w:b/>
+          <w:sz w:val="24"/>
+          <w:szCs w:val="24"/>
+        </w:rPr>
+        <w:t xml:space="preserve"> de </w:t>
+      </w:r>
+      <w:proofErr w:type="spellStart"/>
+      <w:r>
+        <w:rPr>
+          <w:rFonts w:cs="CMBX12"/>
+          <w:b/>
+          <w:sz w:val="24"/>
+          <w:szCs w:val="24"/>
+        </w:rPr>
+        <w:t>suficiencia</w:t>
+      </w:r>
+      <w:proofErr w:type="spellEnd"/>
+      <w:r>
+        <w:rPr>
+          <w:rFonts w:cs="CMBX12"/>
+          <w:b/>
+          <w:sz w:val="24"/>
+          <w:szCs w:val="24"/>
+        </w:rPr>
+        <w:t xml:space="preserve">: </w:t>
+      </w:r>
+    </w:p>
+    <w:p>
+      <w:pPr>
+        <w:autoSpaceDE w:val="0"/>
+        <w:autoSpaceDN w:val="0"/>
+        <w:adjustRightInd w:val="0"/>
+        <w:spacing w:after="0" w:line="240" w:lineRule="auto"/>
+        <w:rPr>
+          <w:noProof/>
+          <w:lang w:val="es-ES"/>
+        </w:rPr>
+      </w:pPr>
+    </w:p>
+    <w:p>
+      <w:pPr>
+        <w:pStyle w:val="Prrafodelista"/>
+        <w:spacing w:after="200" w:line="276" w:lineRule="auto"/>
+        <w:ind w:firstLine="0"/>
+        <w:jc w:val="both"/>
+        <w:rPr>
+          <w:rFonts w:cs="CMBX12"/>
+          <w:sz w:val="24"/>
+          <w:szCs w:val="24"/>
+          <w:lang w:val="es-ES"/>
+        </w:rPr>
+      </w:pPr>
+      <w:proofErr w:type="gramStart"/>
+      <w:r>
+        <w:rPr>
+          <w:rFonts w:cs="CMBX12"/>
+          <w:sz w:val="24"/>
+          <w:szCs w:val="24"/>
+          <w:lang w:val="es-ES"/>
+        </w:rPr>
+        <w:t>propone</w:t>
+      </w:r>
+      <w:proofErr w:type="gramEnd"/>
+      <w:r>
+        <w:rPr>
+          <w:rFonts w:cs="CMBX12"/>
+          <w:sz w:val="24"/>
+          <w:szCs w:val="24"/>
+          <w:lang w:val="es-ES"/>
+        </w:rPr>
+        <w:t xml:space="preserve"> considerar </w:t>
+      </w:r>
+      <w:r>
+        <w:rPr>
+          <w:rFonts w:cs="CMBX12"/>
+          <w:b/>
+          <w:sz w:val="24"/>
+          <w:szCs w:val="24"/>
+          <w:lang w:val="es-ES"/>
+        </w:rPr>
+        <w:t>m</w:t>
+      </w:r>
+      <w:r>
+        <w:rPr>
+          <w:rFonts w:cs="CMBX12"/>
+          <w:sz w:val="24"/>
+          <w:szCs w:val="24"/>
+          <w:lang w:val="es-ES"/>
+        </w:rPr>
+        <w:t xml:space="preserve"> factores en los cuales:</w:t>
+      </w:r>
+    </w:p>
+    <w:p>
+      <w:pPr>
+        <w:pStyle w:val="Prrafodelista"/>
+        <w:numPr>
+          <w:ilvl w:val="1"/>
+          <w:numId w:val="5"/>
+        </w:numPr>
+        <w:spacing w:after="200" w:line="276" w:lineRule="auto"/>
+        <w:ind w:left="1134" w:hanging="283"/>
+        <w:jc w:val="both"/>
+        <w:rPr>
+          <w:rFonts w:cs="CMBX12"/>
+          <w:sz w:val="24"/>
+          <w:szCs w:val="24"/>
+        </w:rPr>
+      </w:pPr>
+      <w:r>
+        <w:rPr>
+          <w:rFonts w:cs="CMBX12"/>
+          <w:noProof/>
+          <w:sz w:val="24"/>
+          <w:szCs w:val="24"/>
+          <w:lang w:eastAsia="es-ES"/>
+        </w:rPr>
+        <w:drawing>
+          <wp:inline distT="0" distB="0" distL="0" distR="0" wp14:anchorId="009518B3" wp14:editId="72E12B9E">
+            <wp:extent cx="3001992" cy="172622"/>
+            <wp:effectExtent l="0" t="0" r="0" b="0"/>
+            <wp:docPr id="10" name="0 Imagen"/>
+            <wp:cNvGraphicFramePr>
+              <a:graphicFrameLocks xmlns:a="http://schemas.openxmlformats.org/drawingml/2006/main" noChangeAspect="1"/>
+            </wp:cNvGraphicFramePr>
+            <a:graphic xmlns:a="http://schemas.openxmlformats.org/drawingml/2006/main">
+              <a:graphicData uri="http://schemas.openxmlformats.org/drawingml/2006/picture">
+                <pic:pic xmlns:pic="http://schemas.openxmlformats.org/drawingml/2006/picture">
+                  <pic:nvPicPr>
+                    <pic:cNvPr id="0" name="D20C450.tmp"/>
+                    <pic:cNvPicPr/>
+                  </pic:nvPicPr>
+                  <pic:blipFill>
+                    <a:blip r:embed="rId16">
+                      <a:extLst>
+                        <a:ext uri="{28A0092B-C50C-407E-A947-70E740481C1C}">
+                          <a14:useLocalDpi xmlns:a14="http://schemas.microsoft.com/office/drawing/2010/main" val="0"/>
+                        </a:ext>
+                      </a:extLst>
+                    </a:blip>
+                    <a:stretch>
+                      <a:fillRect/>
+                    </a:stretch>
+                  </pic:blipFill>
+                  <pic:spPr>
+                    <a:xfrm>
+                      <a:off x="0" y="0"/>
+                      <a:ext cx="3001939" cy="172619"/>
+                    </a:xfrm>
+                    <a:prstGeom prst="rect">
+                      <a:avLst/>
+                    </a:prstGeom>
+                  </pic:spPr>
+                </pic:pic>
+              </a:graphicData>
+            </a:graphic>
+          </wp:inline>
+        </w:drawing>
+      </w:r>
+      <w:r>
+        <w:rPr>
+          <w:rFonts w:cs="CMBX12"/>
+          <w:sz w:val="24"/>
+          <w:szCs w:val="24"/>
+        </w:rPr>
+        <w:t xml:space="preserve">, </w:t>
+      </w:r>
+      <w:proofErr w:type="spellStart"/>
+      <w:r>
+        <w:rPr>
+          <w:rFonts w:cs="CMBX12"/>
+          <w:sz w:val="24"/>
+          <w:szCs w:val="24"/>
+        </w:rPr>
+        <w:t>debe</w:t>
+      </w:r>
+      <w:proofErr w:type="spellEnd"/>
+      <w:r>
+        <w:rPr>
+          <w:rFonts w:cs="CMBX12"/>
+          <w:sz w:val="24"/>
+          <w:szCs w:val="24"/>
+        </w:rPr>
+        <w:t xml:space="preserve"> </w:t>
+      </w:r>
+      <w:proofErr w:type="spellStart"/>
+      <w:r>
+        <w:rPr>
+          <w:rFonts w:cs="CMBX12"/>
+          <w:sz w:val="24"/>
+          <w:szCs w:val="24"/>
+        </w:rPr>
+        <w:t>ser</w:t>
+      </w:r>
+      <w:proofErr w:type="spellEnd"/>
+      <w:r>
+        <w:rPr>
+          <w:rFonts w:cs="CMBX12"/>
+          <w:sz w:val="24"/>
+          <w:szCs w:val="24"/>
+        </w:rPr>
+        <w:t xml:space="preserve"> </w:t>
+      </w:r>
+      <w:proofErr w:type="spellStart"/>
+      <w:r>
+        <w:rPr>
+          <w:rFonts w:cs="CMBX12"/>
+          <w:sz w:val="24"/>
+          <w:szCs w:val="24"/>
+        </w:rPr>
+        <w:t>significativo</w:t>
+      </w:r>
+      <w:proofErr w:type="spellEnd"/>
+    </w:p>
+    <w:p>
+      <w:pPr>
+        <w:pStyle w:val="Prrafodelista"/>
+        <w:numPr>
+          <w:ilvl w:val="1"/>
+          <w:numId w:val="5"/>
+        </w:numPr>
+        <w:spacing w:after="200" w:line="276" w:lineRule="auto"/>
+        <w:ind w:left="1134" w:hanging="283"/>
+        <w:jc w:val="both"/>
+        <w:rPr>
+          <w:rFonts w:cs="CMBX12"/>
+          <w:sz w:val="24"/>
+          <w:szCs w:val="24"/>
+        </w:rPr>
+      </w:pPr>
+      <w:r>
+        <w:rPr>
+          <w:rFonts w:cs="CMBX12"/>
+          <w:noProof/>
+          <w:sz w:val="24"/>
+          <w:szCs w:val="24"/>
+          <w:lang w:eastAsia="es-ES"/>
+        </w:rPr>
+        <w:drawing>
+          <wp:inline distT="0" distB="0" distL="0" distR="0" wp14:anchorId="43534D20" wp14:editId="6DC2AC40">
+            <wp:extent cx="3001992" cy="182590"/>
+            <wp:effectExtent l="0" t="0" r="0" b="8255"/>
+            <wp:docPr id="11" name="0 Imagen"/>
+            <wp:cNvGraphicFramePr>
+              <a:graphicFrameLocks xmlns:a="http://schemas.openxmlformats.org/drawingml/2006/main" noChangeAspect="1"/>
+            </wp:cNvGraphicFramePr>
+            <a:graphic xmlns:a="http://schemas.openxmlformats.org/drawingml/2006/main">
+              <a:graphicData uri="http://schemas.openxmlformats.org/drawingml/2006/picture">
+                <pic:pic xmlns:pic="http://schemas.openxmlformats.org/drawingml/2006/picture">
+                  <pic:nvPicPr>
+                    <pic:cNvPr id="0" name="D2063D8.tmp"/>
+                    <pic:cNvPicPr/>
+                  </pic:nvPicPr>
+                  <pic:blipFill>
+                    <a:blip r:embed="rId17">
+                      <a:extLst>
+                        <a:ext uri="{28A0092B-C50C-407E-A947-70E740481C1C}">
+                          <a14:useLocalDpi xmlns:a14="http://schemas.microsoft.com/office/drawing/2010/main" val="0"/>
+                        </a:ext>
+                      </a:extLst>
+                    </a:blip>
+                    <a:stretch>
+                      <a:fillRect/>
+                    </a:stretch>
+                  </pic:blipFill>
+                  <pic:spPr>
+                    <a:xfrm>
+                      <a:off x="0" y="0"/>
+                      <a:ext cx="3026186" cy="184062"/>
+                    </a:xfrm>
+                    <a:prstGeom prst="rect">
+                      <a:avLst/>
+                    </a:prstGeom>
+                  </pic:spPr>
+                </pic:pic>
+              </a:graphicData>
+            </a:graphic>
+          </wp:inline>
+        </w:drawing>
+      </w:r>
+      <w:r>
+        <w:rPr>
+          <w:rFonts w:cs="CMBX12"/>
+          <w:sz w:val="24"/>
+          <w:szCs w:val="24"/>
+        </w:rPr>
+        <w:t xml:space="preserve">, </w:t>
+      </w:r>
+      <w:proofErr w:type="spellStart"/>
+      <w:r>
+        <w:rPr>
+          <w:rFonts w:cs="CMBX12"/>
+          <w:sz w:val="24"/>
+          <w:szCs w:val="24"/>
+        </w:rPr>
+        <w:t>Debe</w:t>
+      </w:r>
+      <w:proofErr w:type="spellEnd"/>
+      <w:r>
+        <w:rPr>
+          <w:rFonts w:cs="CMBX12"/>
+          <w:sz w:val="24"/>
+          <w:szCs w:val="24"/>
+        </w:rPr>
+        <w:t xml:space="preserve"> </w:t>
+      </w:r>
+      <w:proofErr w:type="spellStart"/>
+      <w:r>
+        <w:rPr>
+          <w:rFonts w:cs="CMBX12"/>
+          <w:sz w:val="24"/>
+          <w:szCs w:val="24"/>
+        </w:rPr>
+        <w:t>ser</w:t>
+      </w:r>
+      <w:proofErr w:type="spellEnd"/>
+      <w:r>
+        <w:rPr>
+          <w:rFonts w:cs="CMBX12"/>
+          <w:sz w:val="24"/>
+          <w:szCs w:val="24"/>
+        </w:rPr>
+        <w:t xml:space="preserve"> no </w:t>
+      </w:r>
+      <w:proofErr w:type="spellStart"/>
+      <w:r>
+        <w:rPr>
+          <w:rFonts w:cs="CMBX12"/>
+          <w:sz w:val="24"/>
+          <w:szCs w:val="24"/>
+        </w:rPr>
+        <w:t>significativo</w:t>
+      </w:r>
+      <w:proofErr w:type="spellEnd"/>
+    </w:p>
+    <w:p>
+      <w:pPr>
+        <w:autoSpaceDE w:val="0"/>
+        <w:autoSpaceDN w:val="0"/>
+        <w:adjustRightInd w:val="0"/>
+        <w:spacing w:after="0" w:line="240" w:lineRule="auto"/>
+        <w:rPr>
+          <w:noProof/>
+          <w:lang w:val="es-ES"/>
+        </w:rPr>
+      </w:pPr>
+    </w:p>
+    <w:p>
+      <w:pPr>
+        <w:autoSpaceDE w:val="0"/>
+        <w:autoSpaceDN w:val="0"/>
+        <w:adjustRightInd w:val="0"/>
+        <w:spacing w:after="0" w:line="240" w:lineRule="auto"/>
+        <w:rPr>
+          <w:noProof/>
+          <w:lang w:val="es-ES"/>
+        </w:rPr>
+      </w:pPr>
+    </w:p>
+    <w:p>
+      <w:pPr>
+        <w:pStyle w:val="Prrafodelista"/>
+        <w:spacing w:after="0"/>
+        <w:ind w:left="426" w:firstLine="0"/>
+        <w:jc w:val="both"/>
+        <w:rPr>
+          <w:rFonts w:cs="CMBX12"/>
+          <w:sz w:val="24"/>
+          <w:szCs w:val="24"/>
+          <w:lang w:val="es-ES"/>
+        </w:rPr>
+      </w:pPr>
+      <w:r>
+        <w:rPr>
+          <w:rFonts w:cs="CMBX12"/>
+          <w:b/>
+          <w:sz w:val="24"/>
+          <w:szCs w:val="24"/>
+          <w:lang w:val="es-ES"/>
+        </w:rPr>
+        <w:t>Conclusión:</w:t>
+      </w:r>
+      <w:r>
+        <w:rPr>
+          <w:rFonts w:cs="CMBX12"/>
+          <w:sz w:val="24"/>
+          <w:szCs w:val="24"/>
+          <w:lang w:val="es-ES"/>
+        </w:rPr>
+        <w:t xml:space="preserve"> De estos 4 criterios</w:t>
+      </w:r>
+      <w:r>
+        <w:rPr>
+          <w:rFonts w:cs="CMBX12"/>
+          <w:sz w:val="24"/>
+          <w:szCs w:val="24"/>
+          <w:lang w:val="es-ES"/>
+        </w:rPr>
+        <w:t xml:space="preserve"> que se puede utilizar he probado 3,</w:t>
+      </w:r>
+      <w:r>
+        <w:rPr>
+          <w:rFonts w:cs="CMBX12"/>
+          <w:sz w:val="24"/>
+          <w:szCs w:val="24"/>
+          <w:lang w:val="es-ES"/>
+        </w:rPr>
+        <w:t xml:space="preserve"> </w:t>
+      </w:r>
+      <w:r>
+        <w:rPr>
+          <w:rFonts w:cs="CMBX12"/>
+          <w:sz w:val="24"/>
+          <w:szCs w:val="24"/>
+          <w:lang w:val="es-ES"/>
+        </w:rPr>
+        <w:t>los dos primeros</w:t>
+      </w:r>
+      <w:r>
+        <w:rPr>
+          <w:rFonts w:cs="CMBX12"/>
+          <w:sz w:val="24"/>
+          <w:szCs w:val="24"/>
+          <w:lang w:val="es-ES"/>
+        </w:rPr>
+        <w:t xml:space="preserve"> nos dicen que debemos quedarnos con 2 dimensiones</w:t>
+      </w:r>
+      <w:r>
+        <w:rPr>
+          <w:rFonts w:cs="CMBX12"/>
+          <w:sz w:val="24"/>
+          <w:szCs w:val="24"/>
+          <w:lang w:val="es-ES"/>
+        </w:rPr>
+        <w:t>.</w:t>
+      </w:r>
+    </w:p>
+    <w:p>
+      <w:pPr>
+        <w:pStyle w:val="Prrafodelista"/>
+        <w:spacing w:after="0"/>
+        <w:ind w:left="426" w:firstLine="0"/>
+        <w:jc w:val="both"/>
+        <w:rPr>
+          <w:rFonts w:cs="CMBX12"/>
+          <w:sz w:val="24"/>
+          <w:szCs w:val="24"/>
+          <w:lang w:val="es-ES"/>
+        </w:rPr>
+      </w:pPr>
+    </w:p>
+    <w:p>
+      <w:pPr>
+        <w:pStyle w:val="Prrafodelista"/>
+        <w:spacing w:after="0"/>
+        <w:ind w:left="426" w:firstLine="0"/>
+        <w:jc w:val="both"/>
+        <w:rPr>
+          <w:rFonts w:cs="CMBX12"/>
+          <w:sz w:val="24"/>
+          <w:szCs w:val="24"/>
+          <w:lang w:val="es-ES"/>
+        </w:rPr>
+      </w:pPr>
+      <w:r>
+        <w:rPr>
+          <w:rFonts w:cs="CMBX12"/>
+          <w:sz w:val="24"/>
+          <w:szCs w:val="24"/>
+          <w:lang w:val="es-ES"/>
+        </w:rPr>
+        <w:t xml:space="preserve">Los otros dos </w:t>
+      </w:r>
+      <w:r>
+        <w:rPr>
+          <w:rFonts w:cs="CMBX12"/>
+          <w:sz w:val="24"/>
+          <w:szCs w:val="24"/>
+          <w:lang w:val="es-ES"/>
+        </w:rPr>
+        <w:t xml:space="preserve">se sabe que dejan de ser efectivos en muestras grandes. </w:t>
+      </w:r>
+    </w:p>
+    <w:p>
+      <w:pPr>
+        <w:pStyle w:val="Prrafodelista"/>
+        <w:spacing w:after="0"/>
+        <w:ind w:left="426" w:firstLine="0"/>
+        <w:jc w:val="both"/>
+        <w:rPr>
+          <w:rFonts w:cs="CMBX12"/>
+          <w:sz w:val="24"/>
+          <w:szCs w:val="24"/>
+          <w:lang w:val="es-ES"/>
+        </w:rPr>
+      </w:pPr>
+      <w:r>
+        <w:rPr>
+          <w:rFonts w:cs="CMBX12"/>
+          <w:sz w:val="24"/>
+          <w:szCs w:val="24"/>
+          <w:lang w:val="es-ES"/>
+        </w:rPr>
+        <w:t>De esta forma me quedo con 2 dimensiones pues explican en conjunto el 99.66% de la inercia total.</w:t>
+      </w:r>
+    </w:p>
+    <w:p>
+      <w:pPr>
+        <w:pStyle w:val="Prrafodelista"/>
+        <w:spacing w:after="0"/>
+        <w:ind w:left="426" w:firstLine="0"/>
+        <w:jc w:val="both"/>
+        <w:rPr>
+          <w:rFonts w:cs="CMBX12"/>
+          <w:sz w:val="24"/>
+          <w:szCs w:val="24"/>
+          <w:lang w:val="es-ES"/>
+        </w:rPr>
+      </w:pPr>
+    </w:p>
+    <w:p>
+      <w:pPr>
+        <w:autoSpaceDE w:val="0"/>
+        <w:autoSpaceDN w:val="0"/>
+        <w:adjustRightInd w:val="0"/>
+        <w:spacing w:after="0" w:line="240" w:lineRule="auto"/>
+        <w:rPr>
+          <w:noProof/>
+          <w:lang w:val="es-ES"/>
+        </w:rPr>
+      </w:pPr>
+    </w:p>
+    <w:p>
+      <w:pPr>
+        <w:autoSpaceDE w:val="0"/>
+        <w:autoSpaceDN w:val="0"/>
+        <w:adjustRightInd w:val="0"/>
+        <w:spacing w:after="0" w:line="240" w:lineRule="auto"/>
+        <w:rPr>
+          <w:noProof/>
+          <w:lang w:val="es-ES"/>
+        </w:rPr>
+      </w:pPr>
+      <w:r>
+        <w:rPr>
+          <w:noProof/>
+          <w:lang w:val="es-ES"/>
+        </w:rPr>
+        <w:t>Codigo SAS utilizado:</w:t>
+      </w:r>
+    </w:p>
+    <w:p>
+      <w:pPr>
+        <w:autoSpaceDE w:val="0"/>
+        <w:autoSpaceDN w:val="0"/>
+        <w:adjustRightInd w:val="0"/>
+        <w:spacing w:after="0" w:line="240" w:lineRule="auto"/>
+        <w:rPr>
+          <w:noProof/>
+          <w:lang w:val="es-ES"/>
+        </w:rPr>
+      </w:pPr>
       <w:bookmarkStart w:id="4" w:name="_GoBack"/>
       <w:bookmarkEnd w:id="4"/>
     </w:p>
@@ -18941,6 +19941,264 @@
         <w:adjustRightInd w:val="0"/>
         <w:spacing w:after="0" w:line="240" w:lineRule="auto"/>
         <w:rPr>
+          <w:rFonts w:cstheme="minorHAnsi"/>
+          <w:color w:val="000000"/>
+          <w:shd w:val="clear" w:color="auto" w:fill="FFFFFF"/>
+        </w:rPr>
+      </w:pPr>
+      <w:proofErr w:type="gramStart"/>
+      <w:r>
+        <w:rPr>
+          <w:rFonts w:cstheme="minorHAnsi"/>
+          <w:b/>
+          <w:bCs/>
+          <w:color w:val="000080"/>
+          <w:shd w:val="clear" w:color="auto" w:fill="FFFFFF"/>
+        </w:rPr>
+        <w:t>proc</w:t>
+      </w:r>
+      <w:proofErr w:type="gramEnd"/>
+      <w:r>
+        <w:rPr>
+          <w:rFonts w:cstheme="minorHAnsi"/>
+          <w:color w:val="000000"/>
+          <w:shd w:val="clear" w:color="auto" w:fill="FFFFFF"/>
+        </w:rPr>
+        <w:t xml:space="preserve"> </w:t>
+      </w:r>
+      <w:proofErr w:type="spellStart"/>
+      <w:r>
+        <w:rPr>
+          <w:rFonts w:cstheme="minorHAnsi"/>
+          <w:b/>
+          <w:bCs/>
+          <w:color w:val="000080"/>
+          <w:shd w:val="clear" w:color="auto" w:fill="FFFFFF"/>
+        </w:rPr>
+        <w:t>corresp</w:t>
+      </w:r>
+      <w:proofErr w:type="spellEnd"/>
+      <w:r>
+        <w:rPr>
+          <w:rFonts w:cstheme="minorHAnsi"/>
+          <w:color w:val="000000"/>
+          <w:shd w:val="clear" w:color="auto" w:fill="FFFFFF"/>
+        </w:rPr>
+        <w:t xml:space="preserve"> </w:t>
+      </w:r>
+      <w:r>
+        <w:rPr>
+          <w:rFonts w:cstheme="minorHAnsi"/>
+          <w:color w:val="0000FF"/>
+          <w:shd w:val="clear" w:color="auto" w:fill="FFFFFF"/>
+        </w:rPr>
+        <w:t>data</w:t>
+      </w:r>
+      <w:r>
+        <w:rPr>
+          <w:rFonts w:cstheme="minorHAnsi"/>
+          <w:color w:val="000000"/>
+          <w:shd w:val="clear" w:color="auto" w:fill="FFFFFF"/>
+        </w:rPr>
+        <w:t>=</w:t>
+      </w:r>
+      <w:proofErr w:type="spellStart"/>
+      <w:r>
+        <w:rPr>
+          <w:rFonts w:cstheme="minorHAnsi"/>
+          <w:color w:val="000000"/>
+          <w:shd w:val="clear" w:color="auto" w:fill="FFFFFF"/>
+        </w:rPr>
+        <w:t>nacidos</w:t>
+      </w:r>
+      <w:proofErr w:type="spellEnd"/>
+      <w:r>
+        <w:rPr>
+          <w:rFonts w:cstheme="minorHAnsi"/>
+          <w:color w:val="000000"/>
+          <w:shd w:val="clear" w:color="auto" w:fill="FFFFFF"/>
+        </w:rPr>
+        <w:t xml:space="preserve"> </w:t>
+      </w:r>
+      <w:r>
+        <w:rPr>
+          <w:rFonts w:cstheme="minorHAnsi"/>
+          <w:color w:val="0000FF"/>
+          <w:shd w:val="clear" w:color="auto" w:fill="FFFFFF"/>
+        </w:rPr>
+        <w:t>all</w:t>
+      </w:r>
+      <w:r>
+        <w:rPr>
+          <w:rFonts w:cstheme="minorHAnsi"/>
+          <w:color w:val="000000"/>
+          <w:shd w:val="clear" w:color="auto" w:fill="FFFFFF"/>
+        </w:rPr>
+        <w:t xml:space="preserve"> chi2p </w:t>
+      </w:r>
+      <w:r>
+        <w:rPr>
+          <w:rFonts w:cstheme="minorHAnsi"/>
+          <w:color w:val="0000FF"/>
+          <w:shd w:val="clear" w:color="auto" w:fill="FFFFFF"/>
+        </w:rPr>
+        <w:t>print</w:t>
+      </w:r>
+      <w:r>
+        <w:rPr>
+          <w:rFonts w:cstheme="minorHAnsi"/>
+          <w:color w:val="000000"/>
+          <w:shd w:val="clear" w:color="auto" w:fill="FFFFFF"/>
+        </w:rPr>
+        <w:t xml:space="preserve">=both </w:t>
+      </w:r>
+      <w:r>
+        <w:rPr>
+          <w:rFonts w:cstheme="minorHAnsi"/>
+          <w:color w:val="0000FF"/>
+          <w:shd w:val="clear" w:color="auto" w:fill="FFFFFF"/>
+        </w:rPr>
+        <w:t>dim</w:t>
+      </w:r>
+      <w:r>
+        <w:rPr>
+          <w:rFonts w:cstheme="minorHAnsi"/>
+          <w:color w:val="000000"/>
+          <w:shd w:val="clear" w:color="auto" w:fill="FFFFFF"/>
+        </w:rPr>
+        <w:t>=</w:t>
+      </w:r>
+      <w:r>
+        <w:rPr>
+          <w:rFonts w:cstheme="minorHAnsi"/>
+          <w:b/>
+          <w:bCs/>
+          <w:color w:val="008080"/>
+          <w:shd w:val="clear" w:color="auto" w:fill="FFFFFF"/>
+        </w:rPr>
+        <w:t>2</w:t>
+      </w:r>
+      <w:r>
+        <w:rPr>
+          <w:rFonts w:cstheme="minorHAnsi"/>
+          <w:color w:val="000000"/>
+          <w:shd w:val="clear" w:color="auto" w:fill="FFFFFF"/>
+        </w:rPr>
+        <w:t>;</w:t>
+      </w:r>
+    </w:p>
+    <w:p>
+      <w:pPr>
+        <w:autoSpaceDE w:val="0"/>
+        <w:autoSpaceDN w:val="0"/>
+        <w:adjustRightInd w:val="0"/>
+        <w:spacing w:after="0" w:line="240" w:lineRule="auto"/>
+        <w:rPr>
+          <w:rFonts w:cstheme="minorHAnsi"/>
+          <w:color w:val="000000"/>
+          <w:shd w:val="clear" w:color="auto" w:fill="FFFFFF"/>
+          <w:lang w:val="es-ES"/>
+        </w:rPr>
+      </w:pPr>
+      <w:proofErr w:type="spellStart"/>
+      <w:proofErr w:type="gramStart"/>
+      <w:r>
+        <w:rPr>
+          <w:rFonts w:cstheme="minorHAnsi"/>
+          <w:color w:val="0000FF"/>
+          <w:shd w:val="clear" w:color="auto" w:fill="FFFFFF"/>
+          <w:lang w:val="es-ES"/>
+        </w:rPr>
+        <w:t>var</w:t>
+      </w:r>
+      <w:proofErr w:type="spellEnd"/>
+      <w:proofErr w:type="gramEnd"/>
+      <w:r>
+        <w:rPr>
+          <w:rFonts w:cstheme="minorHAnsi"/>
+          <w:color w:val="000000"/>
+          <w:shd w:val="clear" w:color="auto" w:fill="FFFFFF"/>
+          <w:lang w:val="es-ES"/>
+        </w:rPr>
+        <w:t xml:space="preserve"> E0A9 E10A19 E20A29 E30A39 E40A49 E50A59 E60A69 E70A79 E80ANDMO;</w:t>
+      </w:r>
+    </w:p>
+    <w:p>
+      <w:pPr>
+        <w:autoSpaceDE w:val="0"/>
+        <w:autoSpaceDN w:val="0"/>
+        <w:adjustRightInd w:val="0"/>
+        <w:spacing w:after="0" w:line="240" w:lineRule="auto"/>
+        <w:rPr>
+          <w:rFonts w:cstheme="minorHAnsi"/>
+          <w:color w:val="000000"/>
+          <w:shd w:val="clear" w:color="auto" w:fill="FFFFFF"/>
+          <w:lang w:val="es-ES"/>
+        </w:rPr>
+      </w:pPr>
+      <w:proofErr w:type="gramStart"/>
+      <w:r>
+        <w:rPr>
+          <w:rFonts w:cstheme="minorHAnsi"/>
+          <w:color w:val="0000FF"/>
+          <w:shd w:val="clear" w:color="auto" w:fill="FFFFFF"/>
+          <w:lang w:val="es-ES"/>
+        </w:rPr>
+        <w:t>id</w:t>
+      </w:r>
+      <w:proofErr w:type="gramEnd"/>
+      <w:r>
+        <w:rPr>
+          <w:rFonts w:cstheme="minorHAnsi"/>
+          <w:color w:val="000000"/>
+          <w:shd w:val="clear" w:color="auto" w:fill="FFFFFF"/>
+          <w:lang w:val="es-ES"/>
+        </w:rPr>
+        <w:t xml:space="preserve"> CATEGORI;</w:t>
+      </w:r>
+    </w:p>
+    <w:p>
+      <w:pPr>
+        <w:autoSpaceDE w:val="0"/>
+        <w:autoSpaceDN w:val="0"/>
+        <w:adjustRightInd w:val="0"/>
+        <w:spacing w:after="0" w:line="240" w:lineRule="auto"/>
+        <w:rPr>
+          <w:rFonts w:cstheme="minorHAnsi"/>
+          <w:noProof/>
+          <w:lang w:val="es-ES"/>
+        </w:rPr>
+      </w:pPr>
+      <w:proofErr w:type="gramStart"/>
+      <w:r>
+        <w:rPr>
+          <w:rFonts w:cstheme="minorHAnsi"/>
+          <w:b/>
+          <w:bCs/>
+          <w:color w:val="000080"/>
+          <w:shd w:val="clear" w:color="auto" w:fill="FFFFFF"/>
+          <w:lang w:val="es-ES"/>
+        </w:rPr>
+        <w:t>run</w:t>
+      </w:r>
+      <w:proofErr w:type="gramEnd"/>
+      <w:r>
+        <w:rPr>
+          <w:rFonts w:cstheme="minorHAnsi"/>
+          <w:color w:val="000000"/>
+          <w:shd w:val="clear" w:color="auto" w:fill="FFFFFF"/>
+          <w:lang w:val="es-ES"/>
+        </w:rPr>
+        <w:t>;</w:t>
+      </w:r>
+    </w:p>
+    <w:p>
+      <w:pPr>
+        <w:autoSpaceDE w:val="0"/>
+        <w:autoSpaceDN w:val="0"/>
+        <w:adjustRightInd w:val="0"/>
+        <w:spacing w:after="0" w:line="240" w:lineRule="auto"/>
+        <w:rPr>
           <w:noProof/>
           <w:lang w:val="es-ES"/>
         </w:rPr>
@@ -18957,609 +20215,6 @@
           <w:lang w:val="es-ES"/>
         </w:rPr>
       </w:pPr>
-      <w:r>
-        <w:rPr>
-          <w:noProof/>
-          <w:lang w:val="es-ES"/>
-        </w:rPr>
-        <w:t>Hipotesis de independencia</w:t>
-      </w:r>
-    </w:p>
-    <w:p>
-      <w:pPr>
-        <w:autoSpaceDE w:val="0"/>
-        <w:autoSpaceDN w:val="0"/>
-        <w:adjustRightInd w:val="0"/>
-        <w:spacing w:after="0" w:line="240" w:lineRule="auto"/>
-        <w:rPr>
-          <w:noProof/>
-          <w:lang w:val="es-ES"/>
-        </w:rPr>
-      </w:pPr>
-    </w:p>
-    <w:p>
-      <w:pPr>
-        <w:autoSpaceDE w:val="0"/>
-        <w:autoSpaceDN w:val="0"/>
-        <w:adjustRightInd w:val="0"/>
-        <w:spacing w:after="0" w:line="240" w:lineRule="auto"/>
-        <w:rPr>
-          <w:noProof/>
-          <w:lang w:val="es-ES"/>
-        </w:rPr>
-      </w:pPr>
-      <w:r>
-        <w:rPr>
-          <w:noProof/>
-          <w:lang w:val="es-ES"/>
-        </w:rPr>
-        <w:t>El p-valor es 0.0001 de esta forma se rechaza la hipotesis nula</w:t>
-      </w:r>
-      <w:r>
-        <w:rPr>
-          <w:noProof/>
-          <w:lang w:val="es-ES"/>
-        </w:rPr>
-        <w:t xml:space="preserve"> o sea la hipotesis de independencia</w:t>
-      </w:r>
-      <w:r>
-        <w:rPr>
-          <w:noProof/>
-          <w:lang w:val="es-ES"/>
-        </w:rPr>
-        <w:t xml:space="preserve"> y se puede decir que las variables son dependentes, hay dependencias entre las variables.</w:t>
-      </w:r>
-    </w:p>
-    <w:p>
-      <w:pPr>
-        <w:autoSpaceDE w:val="0"/>
-        <w:autoSpaceDN w:val="0"/>
-        <w:adjustRightInd w:val="0"/>
-        <w:spacing w:after="0" w:line="240" w:lineRule="auto"/>
-        <w:rPr>
-          <w:noProof/>
-          <w:lang w:val="es-ES"/>
-        </w:rPr>
-      </w:pPr>
-    </w:p>
-    <w:p>
-      <w:pPr>
-        <w:autoSpaceDE w:val="0"/>
-        <w:autoSpaceDN w:val="0"/>
-        <w:adjustRightInd w:val="0"/>
-        <w:spacing w:after="0" w:line="240" w:lineRule="auto"/>
-        <w:rPr>
-          <w:noProof/>
-          <w:lang w:val="es-ES"/>
-        </w:rPr>
-      </w:pPr>
-      <w:r>
-        <w:rPr>
-          <w:noProof/>
-          <w:lang w:val="es-ES"/>
-        </w:rPr>
-        <w:t xml:space="preserve">En el material se encuentra el texto </w:t>
-      </w:r>
-      <w:r>
-        <w:rPr>
-          <w:i/>
-          <w:noProof/>
-          <w:lang w:val="es-ES"/>
-        </w:rPr>
-        <w:t>“la tabla nos muestra el p-valor asociado al test de Pearson. Intuitivamente, el p-valor es la probabilidad de “equivocarse”</w:t>
-      </w:r>
-      <w:r>
-        <w:rPr>
-          <w:i/>
-          <w:noProof/>
-          <w:lang w:val="es-ES"/>
-        </w:rPr>
-        <w:t xml:space="preserve"> al rechazar la hipo</w:t>
-      </w:r>
-      <w:r>
-        <w:rPr>
-          <w:i/>
-          <w:noProof/>
-          <w:lang w:val="es-ES"/>
-        </w:rPr>
-        <w:t xml:space="preserve">tesis de independencia dados los datos. En este caso es menor que 0,0001 por </w:t>
-      </w:r>
-      <w:r>
-        <w:rPr>
-          <w:i/>
-          <w:noProof/>
-          <w:lang w:val="es-ES"/>
-        </w:rPr>
-        <w:t>lo que podemos rechazar la hip</w:t>
-      </w:r>
-      <w:r>
-        <w:rPr>
-          <w:i/>
-          <w:noProof/>
-          <w:lang w:val="es-ES"/>
-        </w:rPr>
-        <w:t>otesis de independencia.”</w:t>
-      </w:r>
-      <w:r>
-        <w:rPr>
-          <w:noProof/>
-          <w:lang w:val="es-ES"/>
-        </w:rPr>
-        <w:t xml:space="preserve"> </w:t>
-      </w:r>
-    </w:p>
-    <w:p>
-      <w:pPr>
-        <w:autoSpaceDE w:val="0"/>
-        <w:autoSpaceDN w:val="0"/>
-        <w:adjustRightInd w:val="0"/>
-        <w:spacing w:after="0" w:line="240" w:lineRule="auto"/>
-        <w:rPr>
-          <w:noProof/>
-          <w:lang w:val="es-ES"/>
-        </w:rPr>
-      </w:pPr>
-    </w:p>
-    <w:p>
-      <w:pPr>
-        <w:autoSpaceDE w:val="0"/>
-        <w:autoSpaceDN w:val="0"/>
-        <w:adjustRightInd w:val="0"/>
-        <w:spacing w:after="0" w:line="240" w:lineRule="auto"/>
-        <w:rPr>
-          <w:noProof/>
-          <w:lang w:val="es-ES"/>
-        </w:rPr>
-      </w:pPr>
-      <w:r>
-        <w:rPr>
-          <w:noProof/>
-          <w:lang w:val="es-ES"/>
-        </w:rPr>
-        <w:t xml:space="preserve">Quedo con dos </w:t>
-      </w:r>
-      <w:r>
-        <w:rPr>
-          <w:noProof/>
-          <w:lang w:val="es-ES"/>
-        </w:rPr>
-        <w:t xml:space="preserve">dimensiones que explican 99.66% pero tambien por el consejo visto </w:t>
-      </w:r>
-      <w:r>
-        <w:rPr>
-          <w:noProof/>
-          <w:lang w:val="es-ES"/>
-        </w:rPr>
-        <w:t>en el material del curso:</w:t>
-      </w:r>
-    </w:p>
-    <w:p>
-      <w:pPr>
-        <w:autoSpaceDE w:val="0"/>
-        <w:autoSpaceDN w:val="0"/>
-        <w:adjustRightInd w:val="0"/>
-        <w:spacing w:after="0" w:line="240" w:lineRule="auto"/>
-        <w:rPr>
-          <w:noProof/>
-          <w:lang w:val="es-ES"/>
-        </w:rPr>
-      </w:pPr>
-    </w:p>
-    <w:p>
-      <w:pPr>
-        <w:autoSpaceDE w:val="0"/>
-        <w:autoSpaceDN w:val="0"/>
-        <w:adjustRightInd w:val="0"/>
-        <w:spacing w:after="0" w:line="240" w:lineRule="auto"/>
-        <w:rPr>
-          <w:rFonts w:asciiTheme="majorHAnsi" w:hAnsiTheme="majorHAnsi"/>
-          <w:i/>
-          <w:noProof/>
-          <w:lang w:val="es-ES"/>
-        </w:rPr>
-      </w:pPr>
-      <w:r>
-        <w:rPr>
-          <w:rFonts w:asciiTheme="majorHAnsi" w:hAnsiTheme="majorHAnsi" w:cs="Helvetica"/>
-          <w:i/>
-          <w:color w:val="000000"/>
-          <w:lang w:val="es-ES"/>
-        </w:rPr>
-        <w:t>“</w:t>
-      </w:r>
-      <w:r>
-        <w:rPr>
-          <w:rFonts w:asciiTheme="majorHAnsi" w:hAnsiTheme="majorHAnsi" w:cs="Helvetica"/>
-          <w:i/>
-          <w:color w:val="000000"/>
-          <w:lang w:val="es-ES"/>
-        </w:rPr>
-        <w:t xml:space="preserve">A nivel </w:t>
-      </w:r>
-      <w:r>
-        <w:rPr>
-          <w:rFonts w:asciiTheme="majorHAnsi" w:hAnsiTheme="majorHAnsi" w:cs="Helvetica"/>
-          <w:i/>
-          <w:color w:val="000000"/>
-          <w:lang w:val="es-ES"/>
-        </w:rPr>
-        <w:t>práctico</w:t>
-      </w:r>
-      <w:r>
-        <w:rPr>
-          <w:rFonts w:asciiTheme="majorHAnsi" w:hAnsiTheme="majorHAnsi" w:cs="Helvetica"/>
-          <w:i/>
-          <w:color w:val="000000"/>
-          <w:lang w:val="es-ES"/>
-        </w:rPr>
-        <w:t xml:space="preserve"> el mejor criterio es tomar s</w:t>
-      </w:r>
-      <w:r>
-        <w:rPr>
-          <w:rFonts w:asciiTheme="majorHAnsi" w:hAnsiTheme="majorHAnsi" w:cs="Helvetica"/>
-          <w:i/>
-          <w:color w:val="000000"/>
-          <w:lang w:val="es-ES"/>
-        </w:rPr>
-        <w:t>o</w:t>
-      </w:r>
-      <w:r>
-        <w:rPr>
-          <w:rFonts w:asciiTheme="majorHAnsi" w:hAnsiTheme="majorHAnsi" w:cs="Helvetica"/>
-          <w:i/>
-          <w:color w:val="000000"/>
-          <w:lang w:val="es-ES"/>
-        </w:rPr>
-        <w:t xml:space="preserve">lo los dos </w:t>
-      </w:r>
-      <w:r>
-        <w:rPr>
-          <w:rFonts w:asciiTheme="majorHAnsi" w:hAnsiTheme="majorHAnsi" w:cs="Helvetica"/>
-          <w:i/>
-          <w:color w:val="000000"/>
-          <w:lang w:val="es-ES"/>
-        </w:rPr>
-        <w:t>o tres primeros ejes significa</w:t>
-      </w:r>
-      <w:r>
-        <w:rPr>
-          <w:rFonts w:asciiTheme="majorHAnsi" w:hAnsiTheme="majorHAnsi" w:cs="Helvetica"/>
-          <w:i/>
-          <w:color w:val="000000"/>
-          <w:lang w:val="es-ES"/>
-        </w:rPr>
-        <w:t>tivos siempre que estos expliquen una variabilidad aceptable (p</w:t>
-      </w:r>
-      <w:r>
-        <w:rPr>
-          <w:rFonts w:asciiTheme="majorHAnsi" w:hAnsiTheme="majorHAnsi" w:cs="Helvetica"/>
-          <w:i/>
-          <w:color w:val="000000"/>
-          <w:lang w:val="es-ES"/>
-        </w:rPr>
-        <w:t>or encima de 60%) ya que esta técnica es primordialmente grá</w:t>
-      </w:r>
-      <w:r>
-        <w:rPr>
-          <w:rFonts w:asciiTheme="majorHAnsi" w:hAnsiTheme="majorHAnsi" w:cs="Helvetica"/>
-          <w:i/>
-          <w:color w:val="000000"/>
-          <w:lang w:val="es-ES"/>
-        </w:rPr>
-        <w:t>fica</w:t>
-      </w:r>
-      <w:r>
-        <w:rPr>
-          <w:rFonts w:asciiTheme="majorHAnsi" w:hAnsiTheme="majorHAnsi" w:cs="Helvetica"/>
-          <w:i/>
-          <w:color w:val="000000"/>
-          <w:lang w:val="es-ES"/>
-        </w:rPr>
-        <w:t>.</w:t>
-      </w:r>
-      <w:r>
-        <w:rPr>
-          <w:rFonts w:asciiTheme="majorHAnsi" w:hAnsiTheme="majorHAnsi" w:cs="Helvetica"/>
-          <w:i/>
-          <w:color w:val="000000"/>
-          <w:lang w:val="es-ES"/>
-        </w:rPr>
-        <w:t>”</w:t>
-      </w:r>
-    </w:p>
-    <w:p>
-      <w:pPr>
-        <w:autoSpaceDE w:val="0"/>
-        <w:autoSpaceDN w:val="0"/>
-        <w:adjustRightInd w:val="0"/>
-        <w:spacing w:after="0" w:line="240" w:lineRule="auto"/>
-        <w:rPr>
-          <w:noProof/>
-          <w:lang w:val="es-ES"/>
-        </w:rPr>
-      </w:pPr>
-    </w:p>
-    <w:p>
-      <w:pPr>
-        <w:autoSpaceDE w:val="0"/>
-        <w:autoSpaceDN w:val="0"/>
-        <w:adjustRightInd w:val="0"/>
-        <w:spacing w:after="0" w:line="240" w:lineRule="auto"/>
-        <w:rPr>
-          <w:rFonts w:cstheme="minorHAnsi"/>
-          <w:color w:val="000000"/>
-          <w:shd w:val="clear" w:color="auto" w:fill="FFFFFF"/>
-        </w:rPr>
-      </w:pPr>
-      <w:proofErr w:type="gramStart"/>
-      <w:r>
-        <w:rPr>
-          <w:rFonts w:cstheme="minorHAnsi"/>
-          <w:b/>
-          <w:bCs/>
-          <w:color w:val="000080"/>
-          <w:shd w:val="clear" w:color="auto" w:fill="FFFFFF"/>
-        </w:rPr>
-        <w:t>proc</w:t>
-      </w:r>
-      <w:proofErr w:type="gramEnd"/>
-      <w:r>
-        <w:rPr>
-          <w:rFonts w:cstheme="minorHAnsi"/>
-          <w:color w:val="000000"/>
-          <w:shd w:val="clear" w:color="auto" w:fill="FFFFFF"/>
-        </w:rPr>
-        <w:t xml:space="preserve"> </w:t>
-      </w:r>
-      <w:proofErr w:type="spellStart"/>
-      <w:r>
-        <w:rPr>
-          <w:rFonts w:cstheme="minorHAnsi"/>
-          <w:b/>
-          <w:bCs/>
-          <w:color w:val="000080"/>
-          <w:shd w:val="clear" w:color="auto" w:fill="FFFFFF"/>
-        </w:rPr>
-        <w:t>corresp</w:t>
-      </w:r>
-      <w:proofErr w:type="spellEnd"/>
-      <w:r>
-        <w:rPr>
-          <w:rFonts w:cstheme="minorHAnsi"/>
-          <w:color w:val="000000"/>
-          <w:shd w:val="clear" w:color="auto" w:fill="FFFFFF"/>
-        </w:rPr>
-        <w:t xml:space="preserve"> </w:t>
-      </w:r>
-      <w:r>
-        <w:rPr>
-          <w:rFonts w:cstheme="minorHAnsi"/>
-          <w:color w:val="0000FF"/>
-          <w:shd w:val="clear" w:color="auto" w:fill="FFFFFF"/>
-        </w:rPr>
-        <w:t>data</w:t>
-      </w:r>
-      <w:r>
-        <w:rPr>
-          <w:rFonts w:cstheme="minorHAnsi"/>
-          <w:color w:val="000000"/>
-          <w:shd w:val="clear" w:color="auto" w:fill="FFFFFF"/>
-        </w:rPr>
-        <w:t>=</w:t>
-      </w:r>
-      <w:proofErr w:type="spellStart"/>
-      <w:r>
-        <w:rPr>
-          <w:rFonts w:cstheme="minorHAnsi"/>
-          <w:color w:val="000000"/>
-          <w:shd w:val="clear" w:color="auto" w:fill="FFFFFF"/>
-        </w:rPr>
-        <w:t>nacidos</w:t>
-      </w:r>
-      <w:proofErr w:type="spellEnd"/>
-      <w:r>
-        <w:rPr>
-          <w:rFonts w:cstheme="minorHAnsi"/>
-          <w:color w:val="000000"/>
-          <w:shd w:val="clear" w:color="auto" w:fill="FFFFFF"/>
-        </w:rPr>
-        <w:t xml:space="preserve"> </w:t>
-      </w:r>
-      <w:r>
-        <w:rPr>
-          <w:rFonts w:cstheme="minorHAnsi"/>
-          <w:color w:val="0000FF"/>
-          <w:shd w:val="clear" w:color="auto" w:fill="FFFFFF"/>
-        </w:rPr>
-        <w:t>all</w:t>
-      </w:r>
-      <w:r>
-        <w:rPr>
-          <w:rFonts w:cstheme="minorHAnsi"/>
-          <w:color w:val="000000"/>
-          <w:shd w:val="clear" w:color="auto" w:fill="FFFFFF"/>
-        </w:rPr>
-        <w:t xml:space="preserve"> chi2p </w:t>
-      </w:r>
-      <w:r>
-        <w:rPr>
-          <w:rFonts w:cstheme="minorHAnsi"/>
-          <w:color w:val="0000FF"/>
-          <w:shd w:val="clear" w:color="auto" w:fill="FFFFFF"/>
-        </w:rPr>
-        <w:t>print</w:t>
-      </w:r>
-      <w:r>
-        <w:rPr>
-          <w:rFonts w:cstheme="minorHAnsi"/>
-          <w:color w:val="000000"/>
-          <w:shd w:val="clear" w:color="auto" w:fill="FFFFFF"/>
-        </w:rPr>
-        <w:t xml:space="preserve">=both </w:t>
-      </w:r>
-      <w:r>
-        <w:rPr>
-          <w:rFonts w:cstheme="minorHAnsi"/>
-          <w:color w:val="0000FF"/>
-          <w:shd w:val="clear" w:color="auto" w:fill="FFFFFF"/>
-        </w:rPr>
-        <w:t>dim</w:t>
-      </w:r>
-      <w:r>
-        <w:rPr>
-          <w:rFonts w:cstheme="minorHAnsi"/>
-          <w:color w:val="000000"/>
-          <w:shd w:val="clear" w:color="auto" w:fill="FFFFFF"/>
-        </w:rPr>
-        <w:t>=</w:t>
-      </w:r>
-      <w:r>
-        <w:rPr>
-          <w:rFonts w:cstheme="minorHAnsi"/>
-          <w:b/>
-          <w:bCs/>
-          <w:color w:val="008080"/>
-          <w:shd w:val="clear" w:color="auto" w:fill="FFFFFF"/>
-        </w:rPr>
-        <w:t>2</w:t>
-      </w:r>
-      <w:r>
-        <w:rPr>
-          <w:rFonts w:cstheme="minorHAnsi"/>
-          <w:color w:val="000000"/>
-          <w:shd w:val="clear" w:color="auto" w:fill="FFFFFF"/>
-        </w:rPr>
-        <w:t>;</w:t>
-      </w:r>
-    </w:p>
-    <w:p>
-      <w:pPr>
-        <w:autoSpaceDE w:val="0"/>
-        <w:autoSpaceDN w:val="0"/>
-        <w:adjustRightInd w:val="0"/>
-        <w:spacing w:after="0" w:line="240" w:lineRule="auto"/>
-        <w:rPr>
-          <w:rFonts w:cstheme="minorHAnsi"/>
-          <w:color w:val="000000"/>
-          <w:shd w:val="clear" w:color="auto" w:fill="FFFFFF"/>
-          <w:lang w:val="es-ES"/>
-        </w:rPr>
-      </w:pPr>
-      <w:proofErr w:type="spellStart"/>
-      <w:proofErr w:type="gramStart"/>
-      <w:r>
-        <w:rPr>
-          <w:rFonts w:cstheme="minorHAnsi"/>
-          <w:color w:val="0000FF"/>
-          <w:shd w:val="clear" w:color="auto" w:fill="FFFFFF"/>
-          <w:lang w:val="es-ES"/>
-        </w:rPr>
-        <w:t>var</w:t>
-      </w:r>
-      <w:proofErr w:type="spellEnd"/>
-      <w:proofErr w:type="gramEnd"/>
-      <w:r>
-        <w:rPr>
-          <w:rFonts w:cstheme="minorHAnsi"/>
-          <w:color w:val="000000"/>
-          <w:shd w:val="clear" w:color="auto" w:fill="FFFFFF"/>
-          <w:lang w:val="es-ES"/>
-        </w:rPr>
-        <w:t xml:space="preserve"> E0A9 E10A19 E20A29 E30A39 E40A49 E50A59 E60A69 E70A79 E80ANDMO;</w:t>
-      </w:r>
-    </w:p>
-    <w:p>
-      <w:pPr>
-        <w:autoSpaceDE w:val="0"/>
-        <w:autoSpaceDN w:val="0"/>
-        <w:adjustRightInd w:val="0"/>
-        <w:spacing w:after="0" w:line="240" w:lineRule="auto"/>
-        <w:rPr>
-          <w:rFonts w:cstheme="minorHAnsi"/>
-          <w:color w:val="000000"/>
-          <w:shd w:val="clear" w:color="auto" w:fill="FFFFFF"/>
-          <w:lang w:val="es-ES"/>
-        </w:rPr>
-      </w:pPr>
-      <w:proofErr w:type="gramStart"/>
-      <w:r>
-        <w:rPr>
-          <w:rFonts w:cstheme="minorHAnsi"/>
-          <w:color w:val="0000FF"/>
-          <w:shd w:val="clear" w:color="auto" w:fill="FFFFFF"/>
-          <w:lang w:val="es-ES"/>
-        </w:rPr>
-        <w:t>id</w:t>
-      </w:r>
-      <w:proofErr w:type="gramEnd"/>
-      <w:r>
-        <w:rPr>
-          <w:rFonts w:cstheme="minorHAnsi"/>
-          <w:color w:val="000000"/>
-          <w:shd w:val="clear" w:color="auto" w:fill="FFFFFF"/>
-          <w:lang w:val="es-ES"/>
-        </w:rPr>
-        <w:t xml:space="preserve"> CATEGORI;</w:t>
-      </w:r>
-    </w:p>
-    <w:p>
-      <w:pPr>
-        <w:autoSpaceDE w:val="0"/>
-        <w:autoSpaceDN w:val="0"/>
-        <w:adjustRightInd w:val="0"/>
-        <w:spacing w:after="0" w:line="240" w:lineRule="auto"/>
-        <w:rPr>
-          <w:rFonts w:cstheme="minorHAnsi"/>
-          <w:noProof/>
-          <w:lang w:val="es-ES"/>
-        </w:rPr>
-      </w:pPr>
-      <w:proofErr w:type="gramStart"/>
-      <w:r>
-        <w:rPr>
-          <w:rFonts w:cstheme="minorHAnsi"/>
-          <w:b/>
-          <w:bCs/>
-          <w:color w:val="000080"/>
-          <w:shd w:val="clear" w:color="auto" w:fill="FFFFFF"/>
-          <w:lang w:val="es-ES"/>
-        </w:rPr>
-        <w:t>run</w:t>
-      </w:r>
-      <w:proofErr w:type="gramEnd"/>
-      <w:r>
-        <w:rPr>
-          <w:rFonts w:cstheme="minorHAnsi"/>
-          <w:color w:val="000000"/>
-          <w:shd w:val="clear" w:color="auto" w:fill="FFFFFF"/>
-          <w:lang w:val="es-ES"/>
-        </w:rPr>
-        <w:t>;</w:t>
-      </w:r>
-    </w:p>
-    <w:p>
-      <w:pPr>
-        <w:autoSpaceDE w:val="0"/>
-        <w:autoSpaceDN w:val="0"/>
-        <w:adjustRightInd w:val="0"/>
-        <w:spacing w:after="0" w:line="240" w:lineRule="auto"/>
-        <w:rPr>
-          <w:noProof/>
-          <w:lang w:val="es-ES"/>
-        </w:rPr>
-      </w:pPr>
-    </w:p>
-    <w:p>
-      <w:pPr>
-        <w:autoSpaceDE w:val="0"/>
-        <w:autoSpaceDN w:val="0"/>
-        <w:adjustRightInd w:val="0"/>
-        <w:spacing w:after="0" w:line="240" w:lineRule="auto"/>
-        <w:rPr>
-          <w:noProof/>
-          <w:lang w:val="es-ES"/>
-        </w:rPr>
-      </w:pPr>
     </w:p>
     <w:p>
       <w:pPr>
@@ -19573,7 +20228,6 @@
         <w:rPr>
           <w:lang w:val="es-ES"/>
         </w:rPr>
-        <w:lastRenderedPageBreak/>
         <w:t>5. Interpretación de las componentes/ejes a partir de las contribuciones parciales, las coordenadas y los cosenos al cuadrado.</w:t>
       </w:r>
       <w:bookmarkEnd w:id="5"/>
@@ -21856,6 +22510,7 @@
                 <w:szCs w:val="16"/>
                 <w:lang w:val="es-ES" w:eastAsia="es-ES"/>
               </w:rPr>
+              <w:lastRenderedPageBreak/>
               <w:t>E</w:t>
             </w:r>
           </w:p>
@@ -21996,7 +22651,6 @@
                 <w:szCs w:val="16"/>
                 <w:lang w:eastAsia="es-ES"/>
               </w:rPr>
-              <w:lastRenderedPageBreak/>
               <w:t>Indices of the Coordinates That Contribute</w:t>
             </w:r>
             <w:r>
@@ -24441,6 +25095,7 @@
                 <w:szCs w:val="16"/>
                 <w:lang w:val="es-ES" w:eastAsia="es-ES"/>
               </w:rPr>
+              <w:lastRenderedPageBreak/>
               <w:t>E60A69</w:t>
             </w:r>
           </w:p>
@@ -24774,7 +25429,6 @@
                 <w:szCs w:val="16"/>
                 <w:lang w:eastAsia="es-ES"/>
               </w:rPr>
-              <w:lastRenderedPageBreak/>
               <w:t>Summary Statistics for the Column Points</w:t>
             </w:r>
           </w:p>
@@ -27763,6 +28417,7 @@
                 <w:szCs w:val="16"/>
                 <w:lang w:val="es-ES" w:eastAsia="es-ES"/>
               </w:rPr>
+              <w:lastRenderedPageBreak/>
               <w:t>E30A39</w:t>
             </w:r>
           </w:p>
@@ -28493,7 +29148,6 @@
           <w:color w:val="000000"/>
           <w:lang w:val="es-ES" w:eastAsia="es-ES"/>
         </w:rPr>
-        <w:lastRenderedPageBreak/>
         <w:t>Se puede ver algunas variables en la dim1 y otras en la dim2, también algunas que están en las dos.</w:t>
       </w:r>
     </w:p>
@@ -30026,7 +30680,7 @@
                     </pic:cNvPicPr>
                   </pic:nvPicPr>
                   <pic:blipFill>
-                    <a:blip r:embed="rId15">
+                    <a:blip r:embed="rId18">
                       <a:extLst>
                         <a:ext uri="{28A0092B-C50C-407E-A947-70E740481C1C}">
                           <a14:useLocalDpi xmlns:a14="http://schemas.microsoft.com/office/drawing/2010/main" val="0"/>
@@ -35418,6 +36072,119 @@
     </w:lvl>
   </w:abstractNum>
   <w:abstractNum w:abstractNumId="1" w15:restartNumberingAfterBreak="0">
+    <w:nsid w:val="43FC5C58"/>
+    <w:multiLevelType w:val="hybridMultilevel"/>
+    <w:tmpl w:val="DEFCF9BE"/>
+    <w:lvl w:ilvl="0" w:tplc="0C0A0001">
+      <w:start w:val="1"/>
+      <w:numFmt w:val="bullet"/>
+      <w:lvlText w:val=""/>
+      <w:lvlJc w:val="left"/>
+      <w:pPr>
+        <w:ind w:left="720" w:hanging="360"/>
+      </w:pPr>
+      <w:rPr>
+        <w:rFonts w:ascii="Symbol" w:hAnsi="Symbol" w:hint="default"/>
+      </w:rPr>
+    </w:lvl>
+    <w:lvl w:ilvl="1" w:tplc="0C0A0003">
+      <w:start w:val="1"/>
+      <w:numFmt w:val="bullet"/>
+      <w:lvlText w:val="o"/>
+      <w:lvlJc w:val="left"/>
+      <w:pPr>
+        <w:ind w:left="1440" w:hanging="360"/>
+      </w:pPr>
+      <w:rPr>
+        <w:rFonts w:ascii="Courier New" w:hAnsi="Courier New" w:cs="Courier New" w:hint="default"/>
+      </w:rPr>
+    </w:lvl>
+    <w:lvl w:ilvl="2" w:tplc="0C0A0005" w:tentative="1">
+      <w:start w:val="1"/>
+      <w:numFmt w:val="bullet"/>
+      <w:lvlText w:val=""/>
+      <w:lvlJc w:val="left"/>
+      <w:pPr>
+        <w:ind w:left="2160" w:hanging="360"/>
+      </w:pPr>
+      <w:rPr>
+        <w:rFonts w:ascii="Wingdings" w:hAnsi="Wingdings" w:hint="default"/>
+      </w:rPr>
+    </w:lvl>
+    <w:lvl w:ilvl="3" w:tplc="0C0A0001" w:tentative="1">
+      <w:start w:val="1"/>
+      <w:numFmt w:val="bullet"/>
+      <w:lvlText w:val=""/>
+      <w:lvlJc w:val="left"/>
+      <w:pPr>
+        <w:ind w:left="2880" w:hanging="360"/>
+      </w:pPr>
+      <w:rPr>
+        <w:rFonts w:ascii="Symbol" w:hAnsi="Symbol" w:hint="default"/>
+      </w:rPr>
+    </w:lvl>
+    <w:lvl w:ilvl="4" w:tplc="0C0A0003" w:tentative="1">
+      <w:start w:val="1"/>
+      <w:numFmt w:val="bullet"/>
+      <w:lvlText w:val="o"/>
+      <w:lvlJc w:val="left"/>
+      <w:pPr>
+        <w:ind w:left="3600" w:hanging="360"/>
+      </w:pPr>
+      <w:rPr>
+        <w:rFonts w:ascii="Courier New" w:hAnsi="Courier New" w:cs="Courier New" w:hint="default"/>
+      </w:rPr>
+    </w:lvl>
+    <w:lvl w:ilvl="5" w:tplc="0C0A0005" w:tentative="1">
+      <w:start w:val="1"/>
+      <w:numFmt w:val="bullet"/>
+      <w:lvlText w:val=""/>
+      <w:lvlJc w:val="left"/>
+      <w:pPr>
+        <w:ind w:left="4320" w:hanging="360"/>
+      </w:pPr>
+      <w:rPr>
+        <w:rFonts w:ascii="Wingdings" w:hAnsi="Wingdings" w:hint="default"/>
+      </w:rPr>
+    </w:lvl>
+    <w:lvl w:ilvl="6" w:tplc="0C0A0001" w:tentative="1">
+      <w:start w:val="1"/>
+      <w:numFmt w:val="bullet"/>
+      <w:lvlText w:val=""/>
+      <w:lvlJc w:val="left"/>
+      <w:pPr>
+        <w:ind w:left="5040" w:hanging="360"/>
+      </w:pPr>
+      <w:rPr>
+        <w:rFonts w:ascii="Symbol" w:hAnsi="Symbol" w:hint="default"/>
+      </w:rPr>
+    </w:lvl>
+    <w:lvl w:ilvl="7" w:tplc="0C0A0003" w:tentative="1">
+      <w:start w:val="1"/>
+      <w:numFmt w:val="bullet"/>
+      <w:lvlText w:val="o"/>
+      <w:lvlJc w:val="left"/>
+      <w:pPr>
+        <w:ind w:left="5760" w:hanging="360"/>
+      </w:pPr>
+      <w:rPr>
+        <w:rFonts w:ascii="Courier New" w:hAnsi="Courier New" w:cs="Courier New" w:hint="default"/>
+      </w:rPr>
+    </w:lvl>
+    <w:lvl w:ilvl="8" w:tplc="0C0A0005" w:tentative="1">
+      <w:start w:val="1"/>
+      <w:numFmt w:val="bullet"/>
+      <w:lvlText w:val=""/>
+      <w:lvlJc w:val="left"/>
+      <w:pPr>
+        <w:ind w:left="6480" w:hanging="360"/>
+      </w:pPr>
+      <w:rPr>
+        <w:rFonts w:ascii="Wingdings" w:hAnsi="Wingdings" w:hint="default"/>
+      </w:rPr>
+    </w:lvl>
+  </w:abstractNum>
+  <w:abstractNum w:abstractNumId="2" w15:restartNumberingAfterBreak="0">
     <w:nsid w:val="5B691E62"/>
     <w:multiLevelType w:val="hybridMultilevel"/>
     <w:tmpl w:val="053AEFFE"/>
@@ -35529,7 +36296,7 @@
       </w:rPr>
     </w:lvl>
   </w:abstractNum>
-  <w:abstractNum w:abstractNumId="2" w15:restartNumberingAfterBreak="0">
+  <w:abstractNum w:abstractNumId="3" w15:restartNumberingAfterBreak="0">
     <w:nsid w:val="705F453A"/>
     <w:multiLevelType w:val="hybridMultilevel"/>
     <w:tmpl w:val="5872A2A0"/>
@@ -35618,14 +36385,109 @@
       </w:pPr>
     </w:lvl>
   </w:abstractNum>
+  <w:abstractNum w:abstractNumId="4" w15:restartNumberingAfterBreak="0">
+    <w:nsid w:val="789133CB"/>
+    <w:multiLevelType w:val="hybridMultilevel"/>
+    <w:tmpl w:val="ABA0AA42"/>
+    <w:lvl w:ilvl="0" w:tplc="0C0A000F">
+      <w:start w:val="1"/>
+      <w:numFmt w:val="decimal"/>
+      <w:lvlText w:val="%1."/>
+      <w:lvlJc w:val="left"/>
+      <w:pPr>
+        <w:ind w:left="720" w:hanging="360"/>
+      </w:pPr>
+      <w:rPr>
+        <w:rFonts w:hint="default"/>
+      </w:rPr>
+    </w:lvl>
+    <w:lvl w:ilvl="1" w:tplc="0C0A0019" w:tentative="1">
+      <w:start w:val="1"/>
+      <w:numFmt w:val="lowerLetter"/>
+      <w:lvlText w:val="%2."/>
+      <w:lvlJc w:val="left"/>
+      <w:pPr>
+        <w:ind w:left="1440" w:hanging="360"/>
+      </w:pPr>
+    </w:lvl>
+    <w:lvl w:ilvl="2" w:tplc="0C0A001B" w:tentative="1">
+      <w:start w:val="1"/>
+      <w:numFmt w:val="lowerRoman"/>
+      <w:lvlText w:val="%3."/>
+      <w:lvlJc w:val="right"/>
+      <w:pPr>
+        <w:ind w:left="2160" w:hanging="180"/>
+      </w:pPr>
+    </w:lvl>
+    <w:lvl w:ilvl="3" w:tplc="0C0A000F" w:tentative="1">
+      <w:start w:val="1"/>
+      <w:numFmt w:val="decimal"/>
+      <w:lvlText w:val="%4."/>
+      <w:lvlJc w:val="left"/>
+      <w:pPr>
+        <w:ind w:left="2880" w:hanging="360"/>
+      </w:pPr>
+    </w:lvl>
+    <w:lvl w:ilvl="4" w:tplc="0C0A0019" w:tentative="1">
+      <w:start w:val="1"/>
+      <w:numFmt w:val="lowerLetter"/>
+      <w:lvlText w:val="%5."/>
+      <w:lvlJc w:val="left"/>
+      <w:pPr>
+        <w:ind w:left="3600" w:hanging="360"/>
+      </w:pPr>
+    </w:lvl>
+    <w:lvl w:ilvl="5" w:tplc="0C0A001B" w:tentative="1">
+      <w:start w:val="1"/>
+      <w:numFmt w:val="lowerRoman"/>
+      <w:lvlText w:val="%6."/>
+      <w:lvlJc w:val="right"/>
+      <w:pPr>
+        <w:ind w:left="4320" w:hanging="180"/>
+      </w:pPr>
+    </w:lvl>
+    <w:lvl w:ilvl="6" w:tplc="0C0A000F" w:tentative="1">
+      <w:start w:val="1"/>
+      <w:numFmt w:val="decimal"/>
+      <w:lvlText w:val="%7."/>
+      <w:lvlJc w:val="left"/>
+      <w:pPr>
+        <w:ind w:left="5040" w:hanging="360"/>
+      </w:pPr>
+    </w:lvl>
+    <w:lvl w:ilvl="7" w:tplc="0C0A0019" w:tentative="1">
+      <w:start w:val="1"/>
+      <w:numFmt w:val="lowerLetter"/>
+      <w:lvlText w:val="%8."/>
+      <w:lvlJc w:val="left"/>
+      <w:pPr>
+        <w:ind w:left="5760" w:hanging="360"/>
+      </w:pPr>
+    </w:lvl>
+    <w:lvl w:ilvl="8" w:tplc="0C0A001B" w:tentative="1">
+      <w:start w:val="1"/>
+      <w:numFmt w:val="lowerRoman"/>
+      <w:lvlText w:val="%9."/>
+      <w:lvlJc w:val="right"/>
+      <w:pPr>
+        <w:ind w:left="6480" w:hanging="180"/>
+      </w:pPr>
+    </w:lvl>
+  </w:abstractNum>
   <w:num w:numId="1">
-    <w:abstractNumId w:val="1"/>
+    <w:abstractNumId w:val="2"/>
   </w:num>
   <w:num w:numId="2">
     <w:abstractNumId w:val="0"/>
   </w:num>
   <w:num w:numId="3">
-    <w:abstractNumId w:val="2"/>
+    <w:abstractNumId w:val="3"/>
+  </w:num>
+  <w:num w:numId="4">
+    <w:abstractNumId w:val="4"/>
+  </w:num>
+  <w:num w:numId="5">
+    <w:abstractNumId w:val="1"/>
   </w:num>
 </w:numbering>
 </file>
@@ -37628,11 +38490,11 @@
         </c:dLbls>
         <c:marker val="1"/>
         <c:smooth val="0"/>
-        <c:axId val="263376408"/>
-        <c:axId val="269504840"/>
+        <c:axId val="418167176"/>
+        <c:axId val="417452896"/>
       </c:lineChart>
       <c:catAx>
-        <c:axId val="263376408"/>
+        <c:axId val="418167176"/>
         <c:scaling>
           <c:orientation val="minMax"/>
         </c:scaling>
@@ -37675,7 +38537,7 @@
             <a:endParaRPr lang="es-ES"/>
           </a:p>
         </c:txPr>
-        <c:crossAx val="269504840"/>
+        <c:crossAx val="417452896"/>
         <c:crosses val="autoZero"/>
         <c:auto val="1"/>
         <c:lblAlgn val="ctr"/>
@@ -37683,7 +38545,7 @@
         <c:noMultiLvlLbl val="0"/>
       </c:catAx>
       <c:valAx>
-        <c:axId val="269504840"/>
+        <c:axId val="417452896"/>
         <c:scaling>
           <c:orientation val="minMax"/>
         </c:scaling>
@@ -37734,7 +38596,7 @@
             <a:endParaRPr lang="es-ES"/>
           </a:p>
         </c:txPr>
-        <c:crossAx val="263376408"/>
+        <c:crossAx val="418167176"/>
         <c:crosses val="autoZero"/>
         <c:crossBetween val="between"/>
       </c:valAx>
@@ -38569,11 +39431,11 @@
         </c:dLbls>
         <c:marker val="1"/>
         <c:smooth val="0"/>
-        <c:axId val="273054096"/>
-        <c:axId val="273054488"/>
+        <c:axId val="417453680"/>
+        <c:axId val="417454072"/>
       </c:lineChart>
       <c:catAx>
-        <c:axId val="273054096"/>
+        <c:axId val="417453680"/>
         <c:scaling>
           <c:orientation val="minMax"/>
         </c:scaling>
@@ -38616,7 +39478,7 @@
             <a:endParaRPr lang="es-ES"/>
           </a:p>
         </c:txPr>
-        <c:crossAx val="273054488"/>
+        <c:crossAx val="417454072"/>
         <c:crosses val="autoZero"/>
         <c:auto val="1"/>
         <c:lblAlgn val="ctr"/>
@@ -38624,7 +39486,7 @@
         <c:noMultiLvlLbl val="0"/>
       </c:catAx>
       <c:valAx>
-        <c:axId val="273054488"/>
+        <c:axId val="417454072"/>
         <c:scaling>
           <c:orientation val="minMax"/>
         </c:scaling>
@@ -38675,7 +39537,7 @@
             <a:endParaRPr lang="es-ES"/>
           </a:p>
         </c:txPr>
-        <c:crossAx val="273054096"/>
+        <c:crossAx val="417453680"/>
         <c:crosses val="autoZero"/>
         <c:crossBetween val="between"/>
       </c:valAx>
@@ -40062,7 +40924,7 @@
 </file>
 
 <file path=customXml/itemProps2.xml><?xml version="1.0" encoding="utf-8"?>
-<ds:datastoreItem xmlns:ds="http://schemas.openxmlformats.org/officeDocument/2006/customXml" ds:itemID="{4FF48530-ED51-4134-9EB6-A66B3BEF9408}">
+<ds:datastoreItem xmlns:ds="http://schemas.openxmlformats.org/officeDocument/2006/customXml" ds:itemID="{0C1A6E00-AD88-4F0A-8458-92F4AAAA84E6}">
   <ds:schemaRefs>
     <ds:schemaRef ds:uri="http://schemas.openxmlformats.org/officeDocument/2006/bibliography"/>
   </ds:schemaRefs>
